--- a/Materiais/Arquivos/Relatórios/Relatório - 2016/Relatorio_CubeSat_2016.docx
+++ b/Materiais/Arquivos/Relatórios/Relatório - 2016/Relatorio_CubeSat_2016.docx
@@ -3,385 +3,673 @@
 <w:document xmlns:wpc="http://schemas.microsoft.com/office/word/2010/wordprocessingCanvas" xmlns:mc="http://schemas.openxmlformats.org/markup-compatibility/2006" xmlns:o="urn:schemas-microsoft-com:office:office" xmlns:r="http://schemas.openxmlformats.org/officeDocument/2006/relationships" xmlns:m="http://schemas.openxmlformats.org/officeDocument/2006/math" xmlns:v="urn:schemas-microsoft-com:vml" xmlns:wp14="http://schemas.microsoft.com/office/word/2010/wordprocessingDrawing" xmlns:wp="http://schemas.openxmlformats.org/drawingml/2006/wordprocessingDrawing" xmlns:w10="urn:schemas-microsoft-com:office:word" xmlns:w="http://schemas.openxmlformats.org/wordprocessingml/2006/main" xmlns:w14="http://schemas.microsoft.com/office/word/2010/wordml" xmlns:w15="http://schemas.microsoft.com/office/word/2012/wordml" xmlns:wpg="http://schemas.microsoft.com/office/word/2010/wordprocessingGroup" xmlns:wpi="http://schemas.microsoft.com/office/word/2010/wordprocessingInk" xmlns:wne="http://schemas.microsoft.com/office/word/2006/wordml" xmlns:wps="http://schemas.microsoft.com/office/word/2010/wordprocessingShape" mc:Ignorable="w14 w15 wp14">
   <w:body>
     <w:p>
-      <w:r>
-        <w:t>Indicar o estado atual e uma previsão de conclusão de um modelo funcional para avaliação</w:t>
-      </w:r>
-    </w:p>
-    <w:p>
-      <w:pPr>
-        <w:rPr>
-          <w:rFonts w:ascii="Courier New" w:hAnsi="Courier New" w:cs="Courier New"/>
-          <w:color w:val="222222"/>
-          <w:sz w:val="19"/>
-          <w:szCs w:val="19"/>
-          <w:shd w:val="clear" w:color="auto" w:fill="FFFFFF"/>
-        </w:rPr>
-      </w:pPr>
-      <w:r>
-        <w:rPr>
-          <w:rFonts w:ascii="Courier New" w:hAnsi="Courier New" w:cs="Courier New"/>
-          <w:color w:val="222222"/>
-          <w:sz w:val="19"/>
-          <w:szCs w:val="19"/>
-          <w:shd w:val="clear" w:color="auto" w:fill="FFFFFF"/>
-        </w:rPr>
-        <w:t>-</w:t>
-      </w:r>
-      <w:r>
-        <w:rPr>
-          <w:rStyle w:val="apple-converted-space"/>
-          <w:rFonts w:ascii="Courier New" w:hAnsi="Courier New" w:cs="Courier New"/>
-          <w:color w:val="222222"/>
-          <w:sz w:val="19"/>
-          <w:szCs w:val="19"/>
-          <w:shd w:val="clear" w:color="auto" w:fill="FFFFFF"/>
-        </w:rPr>
-        <w:t> </w:t>
-      </w:r>
-      <w:r>
-        <w:rPr>
-          <w:rFonts w:ascii="Courier New" w:hAnsi="Courier New" w:cs="Courier New"/>
-          <w:b/>
-          <w:bCs/>
-          <w:color w:val="222222"/>
-          <w:sz w:val="19"/>
-          <w:szCs w:val="19"/>
-          <w:shd w:val="clear" w:color="auto" w:fill="FFFFFF"/>
-        </w:rPr>
-        <w:t>Estrutura - Felipe:</w:t>
-      </w:r>
-      <w:r>
-        <w:rPr>
-          <w:rStyle w:val="apple-converted-space"/>
-          <w:rFonts w:ascii="Courier New" w:hAnsi="Courier New" w:cs="Courier New"/>
-          <w:color w:val="222222"/>
-          <w:sz w:val="19"/>
-          <w:szCs w:val="19"/>
-          <w:shd w:val="clear" w:color="auto" w:fill="FFFFFF"/>
-        </w:rPr>
-        <w:t> </w:t>
-      </w:r>
-      <w:r>
-        <w:rPr>
-          <w:rFonts w:ascii="Courier New" w:hAnsi="Courier New" w:cs="Courier New"/>
-          <w:color w:val="222222"/>
-          <w:sz w:val="19"/>
-          <w:szCs w:val="19"/>
-          <w:shd w:val="clear" w:color="auto" w:fill="FFFFFF"/>
-        </w:rPr>
-        <w:t> documento ou apresentação contendo o desenho mecânico, descrição de montagem e características gerais. Indicar o que se tem pronto para simulação.</w:t>
-      </w:r>
-    </w:p>
-    <w:p>
-      <w:pPr>
-        <w:rPr>
-          <w:rFonts w:ascii="Courier New" w:hAnsi="Courier New" w:cs="Courier New"/>
-          <w:color w:val="222222"/>
-          <w:sz w:val="19"/>
-          <w:szCs w:val="19"/>
-          <w:shd w:val="clear" w:color="auto" w:fill="FFFFFF"/>
-        </w:rPr>
-      </w:pPr>
-    </w:p>
-    <w:p>
-      <w:pPr>
-        <w:rPr>
-          <w:rFonts w:ascii="Courier New" w:hAnsi="Courier New" w:cs="Courier New"/>
-          <w:color w:val="222222"/>
-          <w:sz w:val="19"/>
-          <w:szCs w:val="19"/>
-          <w:shd w:val="clear" w:color="auto" w:fill="FFFFFF"/>
-        </w:rPr>
-      </w:pPr>
-    </w:p>
-    <w:p>
-      <w:pPr>
-        <w:rPr>
-          <w:rFonts w:ascii="Courier New" w:hAnsi="Courier New" w:cs="Courier New"/>
-          <w:color w:val="222222"/>
-          <w:sz w:val="19"/>
-          <w:szCs w:val="19"/>
-          <w:shd w:val="clear" w:color="auto" w:fill="FFFFFF"/>
-        </w:rPr>
-      </w:pPr>
-    </w:p>
-    <w:p>
-      <w:pPr>
-        <w:rPr>
-          <w:rFonts w:ascii="Courier New" w:hAnsi="Courier New" w:cs="Courier New"/>
-          <w:color w:val="222222"/>
-          <w:sz w:val="19"/>
-          <w:szCs w:val="19"/>
-          <w:shd w:val="clear" w:color="auto" w:fill="FFFFFF"/>
-        </w:rPr>
-      </w:pPr>
-    </w:p>
-    <w:p>
-      <w:pPr>
-        <w:rPr>
-          <w:rFonts w:ascii="Courier New" w:hAnsi="Courier New" w:cs="Courier New"/>
-          <w:color w:val="222222"/>
-          <w:sz w:val="19"/>
-          <w:szCs w:val="19"/>
-          <w:shd w:val="clear" w:color="auto" w:fill="FFFFFF"/>
-        </w:rPr>
-      </w:pPr>
-    </w:p>
-    <w:p>
-      <w:pPr>
-        <w:rPr>
-          <w:rFonts w:ascii="Courier New" w:hAnsi="Courier New" w:cs="Courier New"/>
-          <w:color w:val="222222"/>
-          <w:sz w:val="19"/>
-          <w:szCs w:val="19"/>
-          <w:shd w:val="clear" w:color="auto" w:fill="FFFFFF"/>
-        </w:rPr>
-      </w:pPr>
-    </w:p>
-    <w:p>
-      <w:pPr>
-        <w:rPr>
-          <w:rFonts w:ascii="Courier New" w:hAnsi="Courier New" w:cs="Courier New"/>
-          <w:color w:val="222222"/>
-          <w:sz w:val="19"/>
-          <w:szCs w:val="19"/>
-          <w:shd w:val="clear" w:color="auto" w:fill="FFFFFF"/>
-        </w:rPr>
-      </w:pPr>
-    </w:p>
-    <w:p>
-      <w:pPr>
-        <w:rPr>
-          <w:rFonts w:ascii="Courier New" w:hAnsi="Courier New" w:cs="Courier New"/>
-          <w:color w:val="222222"/>
-          <w:sz w:val="19"/>
-          <w:szCs w:val="19"/>
-          <w:shd w:val="clear" w:color="auto" w:fill="FFFFFF"/>
-        </w:rPr>
-      </w:pPr>
-    </w:p>
-    <w:p>
-      <w:pPr>
-        <w:rPr>
-          <w:rFonts w:ascii="Courier New" w:hAnsi="Courier New" w:cs="Courier New"/>
-          <w:color w:val="222222"/>
-          <w:sz w:val="19"/>
-          <w:szCs w:val="19"/>
-          <w:shd w:val="clear" w:color="auto" w:fill="FFFFFF"/>
-        </w:rPr>
-      </w:pPr>
-    </w:p>
-    <w:p>
-      <w:pPr>
-        <w:rPr>
-          <w:rFonts w:ascii="Courier New" w:hAnsi="Courier New" w:cs="Courier New"/>
-          <w:color w:val="222222"/>
-          <w:sz w:val="19"/>
-          <w:szCs w:val="19"/>
-          <w:shd w:val="clear" w:color="auto" w:fill="FFFFFF"/>
-        </w:rPr>
-      </w:pPr>
-    </w:p>
-    <w:p>
-      <w:pPr>
-        <w:rPr>
-          <w:rFonts w:ascii="Courier New" w:hAnsi="Courier New" w:cs="Courier New"/>
-          <w:color w:val="222222"/>
-          <w:sz w:val="19"/>
-          <w:szCs w:val="19"/>
-          <w:shd w:val="clear" w:color="auto" w:fill="FFFFFF"/>
-        </w:rPr>
-      </w:pPr>
-    </w:p>
-    <w:p>
-      <w:pPr>
-        <w:rPr>
-          <w:rFonts w:ascii="Courier New" w:hAnsi="Courier New" w:cs="Courier New"/>
-          <w:color w:val="222222"/>
-          <w:sz w:val="19"/>
-          <w:szCs w:val="19"/>
-          <w:shd w:val="clear" w:color="auto" w:fill="FFFFFF"/>
-        </w:rPr>
-      </w:pPr>
-    </w:p>
-    <w:p>
-      <w:pPr>
-        <w:rPr>
-          <w:rFonts w:ascii="Courier New" w:hAnsi="Courier New" w:cs="Courier New"/>
-          <w:color w:val="222222"/>
-          <w:sz w:val="19"/>
-          <w:szCs w:val="19"/>
-          <w:shd w:val="clear" w:color="auto" w:fill="FFFFFF"/>
-        </w:rPr>
-      </w:pPr>
-    </w:p>
-    <w:p>
-      <w:pPr>
-        <w:rPr>
-          <w:rFonts w:ascii="Courier New" w:hAnsi="Courier New" w:cs="Courier New"/>
-          <w:color w:val="222222"/>
-          <w:sz w:val="19"/>
-          <w:szCs w:val="19"/>
-          <w:shd w:val="clear" w:color="auto" w:fill="FFFFFF"/>
-        </w:rPr>
-      </w:pPr>
-    </w:p>
-    <w:p>
-      <w:pPr>
-        <w:rPr>
-          <w:rFonts w:ascii="Courier New" w:hAnsi="Courier New" w:cs="Courier New"/>
-          <w:color w:val="222222"/>
-          <w:sz w:val="19"/>
-          <w:szCs w:val="19"/>
-          <w:shd w:val="clear" w:color="auto" w:fill="FFFFFF"/>
-        </w:rPr>
-      </w:pPr>
-    </w:p>
-    <w:p>
-      <w:pPr>
-        <w:rPr>
-          <w:rFonts w:ascii="Courier New" w:hAnsi="Courier New" w:cs="Courier New"/>
-          <w:color w:val="222222"/>
-          <w:sz w:val="19"/>
-          <w:szCs w:val="19"/>
-          <w:shd w:val="clear" w:color="auto" w:fill="FFFFFF"/>
-        </w:rPr>
-      </w:pPr>
-    </w:p>
-    <w:p>
-      <w:pPr>
-        <w:rPr>
-          <w:rFonts w:ascii="Courier New" w:hAnsi="Courier New" w:cs="Courier New"/>
-          <w:color w:val="222222"/>
-          <w:sz w:val="19"/>
-          <w:szCs w:val="19"/>
-          <w:shd w:val="clear" w:color="auto" w:fill="FFFFFF"/>
-        </w:rPr>
-      </w:pPr>
-    </w:p>
-    <w:p>
-      <w:pPr>
-        <w:rPr>
-          <w:rFonts w:ascii="Courier New" w:hAnsi="Courier New" w:cs="Courier New"/>
-          <w:color w:val="222222"/>
-          <w:sz w:val="19"/>
-          <w:szCs w:val="19"/>
-          <w:shd w:val="clear" w:color="auto" w:fill="FFFFFF"/>
-        </w:rPr>
-      </w:pPr>
-    </w:p>
-    <w:p>
-      <w:pPr>
-        <w:rPr>
-          <w:rFonts w:ascii="Courier New" w:hAnsi="Courier New" w:cs="Courier New"/>
-          <w:color w:val="222222"/>
-          <w:sz w:val="19"/>
-          <w:szCs w:val="19"/>
-          <w:shd w:val="clear" w:color="auto" w:fill="FFFFFF"/>
-        </w:rPr>
-      </w:pPr>
-    </w:p>
-    <w:p>
-      <w:pPr>
-        <w:rPr>
-          <w:rFonts w:ascii="Courier New" w:hAnsi="Courier New" w:cs="Courier New"/>
-          <w:color w:val="222222"/>
-          <w:sz w:val="19"/>
-          <w:szCs w:val="19"/>
-          <w:shd w:val="clear" w:color="auto" w:fill="FFFFFF"/>
-        </w:rPr>
-      </w:pPr>
-    </w:p>
-    <w:p>
-      <w:pPr>
-        <w:rPr>
-          <w:rFonts w:ascii="Courier New" w:hAnsi="Courier New" w:cs="Courier New"/>
-          <w:color w:val="222222"/>
-          <w:sz w:val="19"/>
-          <w:szCs w:val="19"/>
-          <w:shd w:val="clear" w:color="auto" w:fill="FFFFFF"/>
-        </w:rPr>
-      </w:pPr>
-    </w:p>
-    <w:p>
-      <w:pPr>
-        <w:rPr>
-          <w:rFonts w:ascii="Courier New" w:hAnsi="Courier New" w:cs="Courier New"/>
-          <w:color w:val="222222"/>
-          <w:sz w:val="19"/>
-          <w:szCs w:val="19"/>
-          <w:shd w:val="clear" w:color="auto" w:fill="FFFFFF"/>
-        </w:rPr>
-      </w:pPr>
-    </w:p>
-    <w:p>
-      <w:pPr>
-        <w:rPr>
-          <w:rFonts w:ascii="Courier New" w:hAnsi="Courier New" w:cs="Courier New"/>
-          <w:color w:val="222222"/>
-          <w:sz w:val="19"/>
-          <w:szCs w:val="19"/>
-          <w:shd w:val="clear" w:color="auto" w:fill="FFFFFF"/>
-        </w:rPr>
-      </w:pPr>
-    </w:p>
-    <w:p>
-      <w:pPr>
-        <w:jc w:val="right"/>
-        <w:rPr>
-          <w:rFonts w:ascii="Courier New" w:hAnsi="Courier New" w:cs="Courier New"/>
-          <w:color w:val="222222"/>
-          <w:sz w:val="19"/>
-          <w:szCs w:val="19"/>
-          <w:shd w:val="clear" w:color="auto" w:fill="FFFFFF"/>
-        </w:rPr>
-      </w:pPr>
-    </w:p>
-    <w:p>
-      <w:pPr>
-        <w:rPr>
-          <w:rFonts w:ascii="Courier New" w:hAnsi="Courier New" w:cs="Courier New"/>
-          <w:color w:val="222222"/>
-          <w:sz w:val="19"/>
-          <w:szCs w:val="19"/>
-          <w:shd w:val="clear" w:color="auto" w:fill="FFFFFF"/>
-        </w:rPr>
-      </w:pPr>
-    </w:p>
-    <w:p>
-      <w:pPr>
-        <w:rPr>
-          <w:rFonts w:ascii="Courier New" w:hAnsi="Courier New" w:cs="Courier New"/>
-          <w:color w:val="222222"/>
-          <w:sz w:val="19"/>
-          <w:szCs w:val="19"/>
-          <w:shd w:val="clear" w:color="auto" w:fill="FFFFFF"/>
-        </w:rPr>
-      </w:pPr>
-      <w:bookmarkStart w:id="0" w:name="_GoBack"/>
-      <w:bookmarkEnd w:id="0"/>
-    </w:p>
-    <w:p>
-      <w:pPr>
-        <w:rPr>
-          <w:rFonts w:ascii="Courier New" w:hAnsi="Courier New" w:cs="Courier New"/>
-          <w:color w:val="222222"/>
-          <w:sz w:val="19"/>
-          <w:szCs w:val="19"/>
-          <w:shd w:val="clear" w:color="auto" w:fill="FFFFFF"/>
-        </w:rPr>
-      </w:pPr>
-    </w:p>
-    <w:p>
-      <w:pPr>
-        <w:rPr>
-          <w:rFonts w:ascii="Courier New" w:hAnsi="Courier New" w:cs="Courier New"/>
-          <w:color w:val="222222"/>
-          <w:sz w:val="19"/>
-          <w:szCs w:val="19"/>
-          <w:shd w:val="clear" w:color="auto" w:fill="FFFFFF"/>
-        </w:rPr>
-      </w:pPr>
+      <w:pPr>
+        <w:pStyle w:val="IPTTextoDestaque"/>
+        <w:spacing w:after="0" w:line="240" w:lineRule="auto"/>
+        <w:jc w:val="center"/>
+        <w:rPr>
+          <w:rFonts w:ascii="Times New Roman" w:hAnsi="Times New Roman"/>
+          <w:sz w:val="24"/>
+          <w:szCs w:val="24"/>
+        </w:rPr>
+      </w:pPr>
+      <w:r>
+        <w:rPr>
+          <w:rFonts w:ascii="Times New Roman" w:hAnsi="Times New Roman"/>
+          <w:sz w:val="24"/>
+          <w:szCs w:val="24"/>
+        </w:rPr>
+        <w:t>INSTITUTO MAUÁ DE TECNOLOGIA</w:t>
+      </w:r>
+    </w:p>
+    <w:p>
+      <w:pPr>
+        <w:pStyle w:val="IPTTextoDestaque"/>
+        <w:spacing w:after="0" w:line="240" w:lineRule="auto"/>
+        <w:jc w:val="center"/>
+        <w:rPr>
+          <w:rFonts w:ascii="Times New Roman" w:hAnsi="Times New Roman"/>
+          <w:sz w:val="24"/>
+          <w:szCs w:val="24"/>
+        </w:rPr>
+      </w:pPr>
+    </w:p>
+    <w:p>
+      <w:pPr>
+        <w:pStyle w:val="IPTTextoDestaque"/>
+        <w:spacing w:after="0" w:line="240" w:lineRule="auto"/>
+        <w:jc w:val="center"/>
+        <w:rPr>
+          <w:rFonts w:ascii="Times New Roman" w:hAnsi="Times New Roman"/>
+          <w:sz w:val="24"/>
+          <w:szCs w:val="24"/>
+        </w:rPr>
+      </w:pPr>
+    </w:p>
+    <w:p>
+      <w:pPr>
+        <w:pStyle w:val="IPTTextoDestaque"/>
+        <w:spacing w:after="0" w:line="240" w:lineRule="auto"/>
+        <w:jc w:val="center"/>
+        <w:rPr>
+          <w:rFonts w:ascii="Times New Roman" w:hAnsi="Times New Roman"/>
+          <w:sz w:val="24"/>
+          <w:szCs w:val="24"/>
+        </w:rPr>
+      </w:pPr>
+    </w:p>
+    <w:p>
+      <w:pPr>
+        <w:pStyle w:val="IPTTextoDestaque"/>
+        <w:spacing w:after="0" w:line="240" w:lineRule="auto"/>
+        <w:jc w:val="center"/>
+        <w:rPr>
+          <w:rFonts w:ascii="Times New Roman" w:hAnsi="Times New Roman"/>
+          <w:sz w:val="24"/>
+          <w:szCs w:val="24"/>
+        </w:rPr>
+      </w:pPr>
+    </w:p>
+    <w:p>
+      <w:pPr>
+        <w:pStyle w:val="IPTTextoDestaque"/>
+        <w:spacing w:after="0" w:line="240" w:lineRule="auto"/>
+        <w:jc w:val="center"/>
+        <w:rPr>
+          <w:rFonts w:ascii="Times New Roman" w:hAnsi="Times New Roman"/>
+          <w:sz w:val="24"/>
+          <w:szCs w:val="24"/>
+        </w:rPr>
+      </w:pPr>
+    </w:p>
+    <w:p>
+      <w:pPr>
+        <w:pStyle w:val="IPTTextoDestaque"/>
+        <w:spacing w:after="0" w:line="240" w:lineRule="auto"/>
+        <w:jc w:val="center"/>
+        <w:rPr>
+          <w:rFonts w:ascii="Times New Roman" w:hAnsi="Times New Roman"/>
+          <w:sz w:val="24"/>
+          <w:szCs w:val="24"/>
+        </w:rPr>
+      </w:pPr>
+    </w:p>
+    <w:p>
+      <w:pPr>
+        <w:pStyle w:val="IPTTextoDestaque"/>
+        <w:spacing w:after="0" w:line="240" w:lineRule="auto"/>
+        <w:jc w:val="center"/>
+        <w:rPr>
+          <w:rFonts w:ascii="Times New Roman" w:hAnsi="Times New Roman"/>
+          <w:sz w:val="24"/>
+          <w:szCs w:val="24"/>
+        </w:rPr>
+      </w:pPr>
+    </w:p>
+    <w:p>
+      <w:pPr>
+        <w:pStyle w:val="IPTTextoDestaque"/>
+        <w:spacing w:after="0" w:line="240" w:lineRule="auto"/>
+        <w:jc w:val="center"/>
+        <w:rPr>
+          <w:rFonts w:ascii="Times New Roman" w:hAnsi="Times New Roman"/>
+          <w:sz w:val="24"/>
+          <w:szCs w:val="24"/>
+        </w:rPr>
+      </w:pPr>
+    </w:p>
+    <w:p>
+      <w:pPr>
+        <w:pStyle w:val="IPTTextoDestaque"/>
+        <w:spacing w:after="0" w:line="240" w:lineRule="auto"/>
+        <w:jc w:val="center"/>
+        <w:rPr>
+          <w:rFonts w:ascii="Times New Roman" w:hAnsi="Times New Roman"/>
+          <w:sz w:val="24"/>
+          <w:szCs w:val="24"/>
+        </w:rPr>
+      </w:pPr>
+    </w:p>
+    <w:p>
+      <w:pPr>
+        <w:pStyle w:val="IPTTextoDestaque"/>
+        <w:spacing w:after="0" w:line="240" w:lineRule="auto"/>
+        <w:jc w:val="center"/>
+        <w:rPr>
+          <w:rFonts w:ascii="Times New Roman" w:hAnsi="Times New Roman"/>
+          <w:sz w:val="24"/>
+          <w:szCs w:val="24"/>
+        </w:rPr>
+      </w:pPr>
+    </w:p>
+    <w:p>
+      <w:pPr>
+        <w:pStyle w:val="IPTTextoDestaque"/>
+        <w:spacing w:after="0" w:line="240" w:lineRule="auto"/>
+        <w:jc w:val="center"/>
+        <w:rPr>
+          <w:rFonts w:ascii="Times New Roman" w:hAnsi="Times New Roman"/>
+          <w:sz w:val="24"/>
+          <w:szCs w:val="24"/>
+        </w:rPr>
+      </w:pPr>
+    </w:p>
+    <w:p>
+      <w:pPr>
+        <w:pStyle w:val="IPTTextoDestaque"/>
+        <w:spacing w:after="0" w:line="240" w:lineRule="auto"/>
+        <w:jc w:val="center"/>
+        <w:rPr>
+          <w:rFonts w:ascii="Times New Roman" w:hAnsi="Times New Roman"/>
+          <w:sz w:val="24"/>
+          <w:szCs w:val="24"/>
+        </w:rPr>
+      </w:pPr>
+    </w:p>
+    <w:p>
+      <w:pPr>
+        <w:pStyle w:val="IPTTextoDestaque"/>
+        <w:spacing w:after="0" w:line="240" w:lineRule="auto"/>
+        <w:jc w:val="center"/>
+        <w:rPr>
+          <w:rFonts w:ascii="Times New Roman" w:hAnsi="Times New Roman"/>
+          <w:sz w:val="24"/>
+          <w:szCs w:val="24"/>
+        </w:rPr>
+      </w:pPr>
+    </w:p>
+    <w:p>
+      <w:pPr>
+        <w:pStyle w:val="IPTTextoDestaque"/>
+        <w:spacing w:after="0" w:line="240" w:lineRule="auto"/>
+        <w:jc w:val="center"/>
+        <w:rPr>
+          <w:rFonts w:ascii="Times New Roman" w:hAnsi="Times New Roman"/>
+          <w:sz w:val="24"/>
+          <w:szCs w:val="24"/>
+        </w:rPr>
+      </w:pPr>
+      <w:r>
+        <w:rPr>
+          <w:rFonts w:ascii="Times New Roman" w:hAnsi="Times New Roman"/>
+          <w:sz w:val="24"/>
+          <w:szCs w:val="24"/>
+        </w:rPr>
+        <w:t>FELIPE MAHLMEISTER</w:t>
+      </w:r>
+    </w:p>
+    <w:p>
+      <w:pPr>
+        <w:pStyle w:val="IPTTextoDestaque"/>
+        <w:spacing w:after="0" w:line="240" w:lineRule="auto"/>
+        <w:jc w:val="center"/>
+        <w:rPr>
+          <w:rFonts w:ascii="Times New Roman" w:hAnsi="Times New Roman"/>
+          <w:sz w:val="24"/>
+          <w:szCs w:val="24"/>
+        </w:rPr>
+      </w:pPr>
+    </w:p>
+    <w:p>
+      <w:pPr>
+        <w:pStyle w:val="IPTTextoDestaque"/>
+        <w:spacing w:after="0" w:line="240" w:lineRule="auto"/>
+        <w:jc w:val="center"/>
+        <w:rPr>
+          <w:rFonts w:ascii="Times New Roman" w:hAnsi="Times New Roman"/>
+          <w:sz w:val="24"/>
+          <w:szCs w:val="24"/>
+        </w:rPr>
+      </w:pPr>
+    </w:p>
+    <w:p>
+      <w:pPr>
+        <w:pStyle w:val="IPTTextoDestaque"/>
+        <w:spacing w:after="0" w:line="240" w:lineRule="auto"/>
+        <w:jc w:val="center"/>
+        <w:rPr>
+          <w:rFonts w:ascii="Times New Roman" w:hAnsi="Times New Roman"/>
+          <w:noProof/>
+          <w:sz w:val="24"/>
+          <w:szCs w:val="24"/>
+        </w:rPr>
+      </w:pPr>
+    </w:p>
+    <w:p>
+      <w:pPr>
+        <w:pStyle w:val="IPTTextoDestaque"/>
+        <w:spacing w:after="0" w:line="240" w:lineRule="auto"/>
+        <w:jc w:val="center"/>
+        <w:rPr>
+          <w:rFonts w:ascii="Times New Roman" w:hAnsi="Times New Roman"/>
+          <w:sz w:val="24"/>
+          <w:szCs w:val="24"/>
+        </w:rPr>
+      </w:pPr>
+    </w:p>
+    <w:p>
+      <w:pPr>
+        <w:pStyle w:val="IPTTextoDestaque"/>
+        <w:spacing w:after="0" w:line="240" w:lineRule="auto"/>
+        <w:jc w:val="center"/>
+        <w:rPr>
+          <w:rFonts w:ascii="Times New Roman" w:hAnsi="Times New Roman"/>
+          <w:sz w:val="24"/>
+          <w:szCs w:val="24"/>
+        </w:rPr>
+      </w:pPr>
+    </w:p>
+    <w:p>
+      <w:pPr>
+        <w:pStyle w:val="IPTTextoDestaque"/>
+        <w:spacing w:after="0" w:line="240" w:lineRule="auto"/>
+        <w:jc w:val="center"/>
+        <w:rPr>
+          <w:rFonts w:ascii="Times New Roman" w:hAnsi="Times New Roman"/>
+          <w:sz w:val="24"/>
+          <w:szCs w:val="24"/>
+        </w:rPr>
+      </w:pPr>
+    </w:p>
+    <w:p>
+      <w:pPr>
+        <w:pStyle w:val="IPTTextoDestaque"/>
+        <w:spacing w:after="0" w:line="240" w:lineRule="auto"/>
+        <w:jc w:val="center"/>
+        <w:rPr>
+          <w:rFonts w:ascii="Times New Roman" w:hAnsi="Times New Roman"/>
+          <w:sz w:val="24"/>
+          <w:szCs w:val="24"/>
+        </w:rPr>
+      </w:pPr>
+      <w:r>
+        <w:rPr>
+          <w:rFonts w:ascii="Times New Roman" w:hAnsi="Times New Roman"/>
+          <w:sz w:val="24"/>
+          <w:szCs w:val="24"/>
+        </w:rPr>
+        <w:t xml:space="preserve">CUBESAT MAUÁ </w:t>
+      </w:r>
+      <w:r>
+        <w:rPr>
+          <w:rFonts w:ascii="Times New Roman" w:hAnsi="Times New Roman"/>
+          <w:sz w:val="24"/>
+          <w:szCs w:val="24"/>
+        </w:rPr>
+        <w:t>–</w:t>
+      </w:r>
+      <w:r>
+        <w:rPr>
+          <w:rFonts w:ascii="Times New Roman" w:hAnsi="Times New Roman"/>
+          <w:sz w:val="24"/>
+          <w:szCs w:val="24"/>
+        </w:rPr>
+        <w:t xml:space="preserve"> </w:t>
+      </w:r>
+      <w:r>
+        <w:rPr>
+          <w:rFonts w:ascii="Times New Roman" w:hAnsi="Times New Roman"/>
+          <w:sz w:val="24"/>
+          <w:szCs w:val="24"/>
+        </w:rPr>
+        <w:t>ESTRUTURA</w:t>
+      </w:r>
+    </w:p>
+    <w:p>
+      <w:pPr>
+        <w:pStyle w:val="IPTTextoDestaque"/>
+        <w:spacing w:after="0" w:line="240" w:lineRule="auto"/>
+        <w:jc w:val="center"/>
+        <w:rPr>
+          <w:rFonts w:ascii="Times New Roman" w:hAnsi="Times New Roman"/>
+          <w:color w:val="FF0000"/>
+          <w:sz w:val="24"/>
+          <w:szCs w:val="24"/>
+        </w:rPr>
+      </w:pPr>
+    </w:p>
+    <w:p>
+      <w:pPr>
+        <w:pStyle w:val="IPTTextoDestaque"/>
+        <w:spacing w:after="0" w:line="240" w:lineRule="auto"/>
+        <w:jc w:val="center"/>
+        <w:rPr>
+          <w:rFonts w:ascii="Times New Roman" w:hAnsi="Times New Roman"/>
+          <w:i/>
+          <w:color w:val="FF0000"/>
+          <w:sz w:val="24"/>
+          <w:szCs w:val="24"/>
+          <w:highlight w:val="yellow"/>
+        </w:rPr>
+      </w:pPr>
+    </w:p>
+    <w:p>
+      <w:pPr>
+        <w:pStyle w:val="IPTTextoDestaque"/>
+        <w:spacing w:after="0" w:line="240" w:lineRule="auto"/>
+        <w:ind w:left="2520"/>
+        <w:jc w:val="both"/>
+        <w:rPr>
+          <w:rFonts w:ascii="Times New Roman" w:hAnsi="Times New Roman"/>
+          <w:sz w:val="24"/>
+          <w:szCs w:val="24"/>
+        </w:rPr>
+      </w:pPr>
+    </w:p>
+    <w:p>
+      <w:pPr>
+        <w:pStyle w:val="IPTTextoDestaque"/>
+        <w:spacing w:after="0" w:line="240" w:lineRule="auto"/>
+        <w:ind w:left="2520"/>
+        <w:jc w:val="center"/>
+        <w:rPr>
+          <w:rFonts w:ascii="Times New Roman" w:hAnsi="Times New Roman"/>
+          <w:sz w:val="24"/>
+          <w:szCs w:val="24"/>
+        </w:rPr>
+      </w:pPr>
+    </w:p>
+    <w:p>
+      <w:pPr>
+        <w:pStyle w:val="IPTTextoDestaque"/>
+        <w:spacing w:after="0" w:line="240" w:lineRule="auto"/>
+        <w:ind w:left="2520"/>
+        <w:jc w:val="center"/>
+        <w:rPr>
+          <w:rFonts w:ascii="Times New Roman" w:hAnsi="Times New Roman"/>
+          <w:sz w:val="28"/>
+          <w:szCs w:val="28"/>
+        </w:rPr>
+      </w:pPr>
+    </w:p>
+    <w:p>
+      <w:pPr>
+        <w:pStyle w:val="IPTTextoDestaque"/>
+        <w:spacing w:after="0" w:line="240" w:lineRule="auto"/>
+        <w:ind w:left="2520"/>
+        <w:jc w:val="center"/>
+        <w:rPr>
+          <w:rFonts w:ascii="Times New Roman" w:hAnsi="Times New Roman"/>
+          <w:sz w:val="28"/>
+          <w:szCs w:val="28"/>
+        </w:rPr>
+      </w:pPr>
+    </w:p>
+    <w:p>
+      <w:pPr>
+        <w:pStyle w:val="IPTTextoDestaque"/>
+        <w:spacing w:after="0" w:line="240" w:lineRule="auto"/>
+        <w:ind w:left="2520"/>
+        <w:jc w:val="center"/>
+        <w:rPr>
+          <w:rFonts w:ascii="Times New Roman" w:hAnsi="Times New Roman"/>
+          <w:sz w:val="28"/>
+          <w:szCs w:val="28"/>
+        </w:rPr>
+      </w:pPr>
+    </w:p>
+    <w:p>
+      <w:pPr>
+        <w:pStyle w:val="IPTTextoDestaque"/>
+        <w:spacing w:after="0" w:line="240" w:lineRule="auto"/>
+        <w:ind w:left="2520"/>
+        <w:jc w:val="center"/>
+        <w:rPr>
+          <w:rFonts w:ascii="Times New Roman" w:hAnsi="Times New Roman"/>
+          <w:sz w:val="28"/>
+          <w:szCs w:val="28"/>
+        </w:rPr>
+      </w:pPr>
+    </w:p>
+    <w:p>
+      <w:pPr>
+        <w:pStyle w:val="IPTTextoDestaque"/>
+        <w:spacing w:after="0" w:line="240" w:lineRule="auto"/>
+        <w:ind w:left="2520"/>
+        <w:jc w:val="center"/>
+        <w:rPr>
+          <w:rFonts w:ascii="Times New Roman" w:hAnsi="Times New Roman"/>
+          <w:sz w:val="28"/>
+          <w:szCs w:val="28"/>
+        </w:rPr>
+      </w:pPr>
+    </w:p>
+    <w:p>
+      <w:pPr>
+        <w:pStyle w:val="IPTTextoDestaque"/>
+        <w:spacing w:after="0" w:line="240" w:lineRule="auto"/>
+        <w:ind w:left="2520"/>
+        <w:jc w:val="center"/>
+        <w:rPr>
+          <w:rFonts w:ascii="Times New Roman" w:hAnsi="Times New Roman"/>
+          <w:sz w:val="28"/>
+          <w:szCs w:val="28"/>
+        </w:rPr>
+      </w:pPr>
+    </w:p>
+    <w:p>
+      <w:pPr>
+        <w:pStyle w:val="IPTTextoDestaque"/>
+        <w:spacing w:after="0" w:line="240" w:lineRule="auto"/>
+        <w:ind w:left="2520"/>
+        <w:jc w:val="center"/>
+        <w:rPr>
+          <w:rFonts w:ascii="Times New Roman" w:hAnsi="Times New Roman"/>
+          <w:sz w:val="28"/>
+          <w:szCs w:val="28"/>
+        </w:rPr>
+      </w:pPr>
+    </w:p>
+    <w:p>
+      <w:pPr>
+        <w:pStyle w:val="IPTTextoDestaque"/>
+        <w:spacing w:after="0" w:line="240" w:lineRule="auto"/>
+        <w:ind w:left="2520"/>
+        <w:jc w:val="center"/>
+        <w:rPr>
+          <w:rFonts w:ascii="Times New Roman" w:hAnsi="Times New Roman"/>
+          <w:sz w:val="28"/>
+          <w:szCs w:val="28"/>
+        </w:rPr>
+      </w:pPr>
+    </w:p>
+    <w:p>
+      <w:pPr>
+        <w:pStyle w:val="IPTTextoDestaque"/>
+        <w:spacing w:after="0" w:line="240" w:lineRule="auto"/>
+        <w:ind w:left="2520"/>
+        <w:jc w:val="center"/>
+        <w:rPr>
+          <w:rFonts w:ascii="Times New Roman" w:hAnsi="Times New Roman"/>
+          <w:sz w:val="28"/>
+          <w:szCs w:val="28"/>
+        </w:rPr>
+      </w:pPr>
+    </w:p>
+    <w:p>
+      <w:pPr>
+        <w:pStyle w:val="IPTTextoDestaque"/>
+        <w:spacing w:after="0" w:line="240" w:lineRule="auto"/>
+        <w:ind w:left="2520"/>
+        <w:jc w:val="center"/>
+        <w:rPr>
+          <w:rFonts w:ascii="Times New Roman" w:hAnsi="Times New Roman"/>
+          <w:sz w:val="28"/>
+          <w:szCs w:val="28"/>
+        </w:rPr>
+      </w:pPr>
+    </w:p>
+    <w:p>
+      <w:pPr>
+        <w:pStyle w:val="IPTTextoDestaque"/>
+        <w:spacing w:after="0" w:line="240" w:lineRule="auto"/>
+        <w:ind w:left="2520"/>
+        <w:jc w:val="center"/>
+        <w:rPr>
+          <w:rFonts w:ascii="Times New Roman" w:hAnsi="Times New Roman"/>
+          <w:sz w:val="28"/>
+          <w:szCs w:val="28"/>
+        </w:rPr>
+      </w:pPr>
+    </w:p>
+    <w:p>
+      <w:pPr>
+        <w:pStyle w:val="IPTTextoDestaque"/>
+        <w:spacing w:after="0" w:line="240" w:lineRule="auto"/>
+        <w:ind w:left="2520"/>
+        <w:jc w:val="center"/>
+        <w:rPr>
+          <w:rFonts w:ascii="Times New Roman" w:hAnsi="Times New Roman"/>
+          <w:sz w:val="28"/>
+          <w:szCs w:val="28"/>
+        </w:rPr>
+      </w:pPr>
+    </w:p>
+    <w:p>
+      <w:pPr>
+        <w:pStyle w:val="IPTTextoDestaque"/>
+        <w:spacing w:after="0" w:line="240" w:lineRule="auto"/>
+        <w:ind w:left="2520"/>
+        <w:jc w:val="center"/>
+        <w:rPr>
+          <w:rFonts w:ascii="Times New Roman" w:hAnsi="Times New Roman"/>
+          <w:sz w:val="28"/>
+          <w:szCs w:val="28"/>
+        </w:rPr>
+      </w:pPr>
+    </w:p>
+    <w:p>
+      <w:pPr>
+        <w:pStyle w:val="IPTTextoDestaque"/>
+        <w:spacing w:after="0" w:line="240" w:lineRule="auto"/>
+        <w:ind w:left="2520"/>
+        <w:jc w:val="center"/>
+        <w:rPr>
+          <w:rFonts w:ascii="Times New Roman" w:hAnsi="Times New Roman"/>
+          <w:sz w:val="28"/>
+          <w:szCs w:val="28"/>
+        </w:rPr>
+      </w:pPr>
+    </w:p>
+    <w:p>
+      <w:pPr>
+        <w:pStyle w:val="IPTTextoDestaque"/>
+        <w:spacing w:after="0" w:line="240" w:lineRule="auto"/>
+        <w:ind w:left="2520"/>
+        <w:jc w:val="center"/>
+        <w:rPr>
+          <w:rFonts w:ascii="Times New Roman" w:hAnsi="Times New Roman"/>
+          <w:sz w:val="28"/>
+          <w:szCs w:val="28"/>
+        </w:rPr>
+      </w:pPr>
+    </w:p>
+    <w:p>
+      <w:pPr>
+        <w:pStyle w:val="IPTTextoDestaque"/>
+        <w:spacing w:after="0" w:line="240" w:lineRule="auto"/>
+        <w:ind w:left="2520"/>
+        <w:jc w:val="center"/>
+        <w:rPr>
+          <w:rFonts w:ascii="Times New Roman" w:hAnsi="Times New Roman"/>
+          <w:sz w:val="28"/>
+          <w:szCs w:val="28"/>
+        </w:rPr>
+      </w:pPr>
+    </w:p>
+    <w:p>
+      <w:pPr>
+        <w:pStyle w:val="IPTTextoDestaque"/>
+        <w:spacing w:after="0" w:line="240" w:lineRule="auto"/>
+        <w:ind w:left="2520"/>
+        <w:jc w:val="center"/>
+        <w:rPr>
+          <w:rFonts w:ascii="Times New Roman" w:hAnsi="Times New Roman"/>
+          <w:sz w:val="28"/>
+          <w:szCs w:val="28"/>
+        </w:rPr>
+      </w:pPr>
+    </w:p>
+    <w:p>
+      <w:pPr>
+        <w:pStyle w:val="IPTTextoDestaque"/>
+        <w:spacing w:after="0" w:line="240" w:lineRule="auto"/>
+        <w:ind w:left="2520"/>
+        <w:jc w:val="center"/>
+        <w:rPr>
+          <w:rFonts w:ascii="Times New Roman" w:hAnsi="Times New Roman"/>
+          <w:sz w:val="28"/>
+          <w:szCs w:val="28"/>
+        </w:rPr>
+      </w:pPr>
+    </w:p>
+    <w:p>
+      <w:pPr>
+        <w:pStyle w:val="IPTTextoDestaque"/>
+        <w:spacing w:after="0" w:line="240" w:lineRule="auto"/>
+        <w:jc w:val="center"/>
+        <w:rPr>
+          <w:rFonts w:ascii="Times New Roman" w:hAnsi="Times New Roman"/>
+          <w:sz w:val="24"/>
+          <w:szCs w:val="24"/>
+        </w:rPr>
+      </w:pPr>
+      <w:r>
+        <w:rPr>
+          <w:rFonts w:ascii="Times New Roman" w:hAnsi="Times New Roman"/>
+          <w:sz w:val="24"/>
+          <w:szCs w:val="24"/>
+        </w:rPr>
+        <w:t xml:space="preserve">São </w:t>
+      </w:r>
+      <w:r>
+        <w:rPr>
+          <w:rFonts w:ascii="Times New Roman" w:hAnsi="Times New Roman"/>
+          <w:sz w:val="24"/>
+          <w:szCs w:val="24"/>
+        </w:rPr>
+        <w:t>Caetano do Sul</w:t>
+      </w:r>
+    </w:p>
+    <w:p>
+      <w:pPr>
+        <w:pStyle w:val="IPTTextoDestaque"/>
+        <w:spacing w:after="0" w:line="240" w:lineRule="auto"/>
+        <w:jc w:val="center"/>
+        <w:rPr>
+          <w:rFonts w:ascii="Times New Roman" w:hAnsi="Times New Roman"/>
+          <w:sz w:val="24"/>
+          <w:szCs w:val="24"/>
+        </w:rPr>
+      </w:pPr>
+    </w:p>
+    <w:p>
+      <w:pPr>
+        <w:pStyle w:val="IPTTextoDestaque"/>
+        <w:spacing w:after="0" w:line="240" w:lineRule="auto"/>
+        <w:jc w:val="center"/>
+        <w:rPr>
+          <w:rFonts w:ascii="Times New Roman" w:hAnsi="Times New Roman"/>
+          <w:sz w:val="24"/>
+          <w:szCs w:val="24"/>
+        </w:rPr>
+      </w:pPr>
+      <w:r>
+        <w:rPr>
+          <w:rFonts w:ascii="Times New Roman" w:hAnsi="Times New Roman"/>
+          <w:sz w:val="24"/>
+          <w:szCs w:val="24"/>
+        </w:rPr>
+        <w:t>20</w:t>
+      </w:r>
+      <w:r>
+        <w:rPr>
+          <w:rFonts w:ascii="Times New Roman" w:hAnsi="Times New Roman"/>
+          <w:sz w:val="24"/>
+          <w:szCs w:val="24"/>
+        </w:rPr>
+        <w:t>16</w:t>
+      </w:r>
     </w:p>
     <w:p>
       <w:pPr>
@@ -390,6 +678,7 @@
           <w:ilvl w:val="0"/>
           <w:numId w:val="1"/>
         </w:numPr>
+        <w:spacing w:line="360" w:lineRule="auto"/>
         <w:rPr>
           <w:shd w:val="clear" w:color="auto" w:fill="FFFFFF"/>
         </w:rPr>
@@ -409,6 +698,7 @@
           <w:ilvl w:val="1"/>
           <w:numId w:val="1"/>
         </w:numPr>
+        <w:spacing w:line="360" w:lineRule="auto"/>
       </w:pPr>
       <w:r>
         <w:t>Visão Geral</w:t>
@@ -416,14 +706,17 @@
     </w:p>
     <w:p>
       <w:pPr>
+        <w:spacing w:line="360" w:lineRule="auto"/>
         <w:ind w:firstLine="340"/>
         <w:rPr>
           <w:rFonts w:cs="Times New Roman"/>
+          <w:sz w:val="24"/>
         </w:rPr>
       </w:pPr>
       <w:r>
         <w:rPr>
           <w:rFonts w:cs="Times New Roman"/>
+          <w:sz w:val="24"/>
         </w:rPr>
         <w:t xml:space="preserve">O </w:t>
       </w:r>
@@ -431,6 +724,7 @@
       <w:r>
         <w:rPr>
           <w:rFonts w:cs="Times New Roman"/>
+          <w:sz w:val="24"/>
         </w:rPr>
         <w:t>CubeSat</w:t>
       </w:r>
@@ -438,6 +732,7 @@
       <w:r>
         <w:rPr>
           <w:rFonts w:cs="Times New Roman"/>
+          <w:sz w:val="24"/>
         </w:rPr>
         <w:t xml:space="preserve"> é um </w:t>
       </w:r>
@@ -445,6 +740,7 @@
       <w:r>
         <w:rPr>
           <w:rFonts w:cs="Times New Roman"/>
+          <w:sz w:val="24"/>
         </w:rPr>
         <w:t>nanosatélite</w:t>
       </w:r>
@@ -452,6 +748,7 @@
       <w:r>
         <w:rPr>
           <w:rFonts w:cs="Times New Roman"/>
+          <w:sz w:val="24"/>
         </w:rPr>
         <w:t xml:space="preserve"> escalável, o formato padrão de uma unidade (</w:t>
       </w:r>
@@ -459,40 +756,32 @@
         <w:rPr>
           <w:rFonts w:cs="Times New Roman"/>
           <w:i/>
+          <w:sz w:val="24"/>
         </w:rPr>
         <w:t>também conhecido como 1U</w:t>
       </w:r>
       <w:r>
         <w:rPr>
           <w:rFonts w:cs="Times New Roman"/>
-        </w:rPr>
-        <w:t>) é de 10x10x10cm pesando até no máximo 1,33 kg por unidade</w:t>
-      </w:r>
-      <w:r>
-        <w:rPr>
-          <w:rStyle w:val="Refdenotaderodap"/>
+          <w:sz w:val="24"/>
+        </w:rPr>
+        <w:t>) é de 10x10x10cm pesando até no máximo 1,33 kg por unidade.</w:t>
+      </w:r>
+    </w:p>
+    <w:p>
+      <w:pPr>
+        <w:spacing w:line="360" w:lineRule="auto"/>
+        <w:ind w:firstLine="340"/>
+        <w:rPr>
           <w:rFonts w:cs="Times New Roman"/>
-        </w:rPr>
-        <w:footnoteReference w:id="1"/>
-      </w:r>
-      <w:r>
-        <w:rPr>
-          <w:rFonts w:cs="Times New Roman"/>
-        </w:rPr>
-        <w:t>.</w:t>
-      </w:r>
-    </w:p>
-    <w:p>
-      <w:pPr>
-        <w:ind w:firstLine="340"/>
-        <w:rPr>
-          <w:rFonts w:cs="Times New Roman"/>
+          <w:sz w:val="24"/>
         </w:rPr>
       </w:pPr>
       <w:r>
         <w:rPr>
           <w:rFonts w:cs="Times New Roman"/>
           <w:color w:val="252525"/>
+          <w:sz w:val="24"/>
           <w:shd w:val="clear" w:color="auto" w:fill="FFFFFF"/>
         </w:rPr>
         <w:t>Começando em 1999, esforços da</w:t>
@@ -502,6 +791,7 @@
           <w:rStyle w:val="apple-converted-space"/>
           <w:rFonts w:cs="Times New Roman"/>
           <w:color w:val="252525"/>
+          <w:sz w:val="24"/>
           <w:shd w:val="clear" w:color="auto" w:fill="FFFFFF"/>
         </w:rPr>
         <w:t> </w:t>
@@ -510,6 +800,7 @@
       <w:r>
         <w:rPr>
           <w:rFonts w:cs="Times New Roman"/>
+          <w:sz w:val="24"/>
           <w:shd w:val="clear" w:color="auto" w:fill="FFFFFF"/>
         </w:rPr>
         <w:t>California</w:t>
@@ -518,6 +809,7 @@
       <w:r>
         <w:rPr>
           <w:rFonts w:cs="Times New Roman"/>
+          <w:sz w:val="24"/>
           <w:shd w:val="clear" w:color="auto" w:fill="FFFFFF"/>
         </w:rPr>
         <w:t xml:space="preserve"> </w:t>
@@ -526,6 +818,7 @@
       <w:r>
         <w:rPr>
           <w:rFonts w:cs="Times New Roman"/>
+          <w:sz w:val="24"/>
           <w:shd w:val="clear" w:color="auto" w:fill="FFFFFF"/>
         </w:rPr>
         <w:t>Polytechnic</w:t>
@@ -534,6 +827,7 @@
       <w:r>
         <w:rPr>
           <w:rFonts w:cs="Times New Roman"/>
+          <w:sz w:val="24"/>
           <w:shd w:val="clear" w:color="auto" w:fill="FFFFFF"/>
         </w:rPr>
         <w:t xml:space="preserve"> </w:t>
@@ -542,6 +836,7 @@
       <w:r>
         <w:rPr>
           <w:rFonts w:cs="Times New Roman"/>
+          <w:sz w:val="24"/>
           <w:shd w:val="clear" w:color="auto" w:fill="FFFFFF"/>
         </w:rPr>
         <w:t>State</w:t>
@@ -550,6 +845,7 @@
       <w:r>
         <w:rPr>
           <w:rFonts w:cs="Times New Roman"/>
+          <w:sz w:val="24"/>
           <w:shd w:val="clear" w:color="auto" w:fill="FFFFFF"/>
         </w:rPr>
         <w:t xml:space="preserve"> </w:t>
@@ -558,6 +854,7 @@
       <w:r>
         <w:rPr>
           <w:rFonts w:cs="Times New Roman"/>
+          <w:sz w:val="24"/>
           <w:shd w:val="clear" w:color="auto" w:fill="FFFFFF"/>
         </w:rPr>
         <w:t>University</w:t>
@@ -568,6 +865,7 @@
           <w:rStyle w:val="apple-converted-space"/>
           <w:rFonts w:cs="Times New Roman"/>
           <w:color w:val="252525"/>
+          <w:sz w:val="24"/>
           <w:shd w:val="clear" w:color="auto" w:fill="FFFFFF"/>
         </w:rPr>
         <w:t> </w:t>
@@ -576,6 +874,7 @@
         <w:rPr>
           <w:rFonts w:cs="Times New Roman"/>
           <w:color w:val="252525"/>
+          <w:sz w:val="24"/>
           <w:shd w:val="clear" w:color="auto" w:fill="FFFFFF"/>
         </w:rPr>
         <w:t xml:space="preserve">(Cal </w:t>
@@ -585,6 +884,7 @@
         <w:rPr>
           <w:rFonts w:cs="Times New Roman"/>
           <w:color w:val="252525"/>
+          <w:sz w:val="24"/>
           <w:shd w:val="clear" w:color="auto" w:fill="FFFFFF"/>
         </w:rPr>
         <w:t>Poly</w:t>
@@ -594,6 +894,7 @@
         <w:rPr>
           <w:rFonts w:cs="Times New Roman"/>
           <w:color w:val="252525"/>
+          <w:sz w:val="24"/>
           <w:shd w:val="clear" w:color="auto" w:fill="FFFFFF"/>
         </w:rPr>
         <w:t>) liderados por</w:t>
@@ -603,6 +904,7 @@
           <w:rStyle w:val="apple-converted-space"/>
           <w:rFonts w:cs="Times New Roman"/>
           <w:color w:val="252525"/>
+          <w:sz w:val="24"/>
           <w:shd w:val="clear" w:color="auto" w:fill="FFFFFF"/>
         </w:rPr>
         <w:t> </w:t>
@@ -611,6 +913,7 @@
       <w:r>
         <w:rPr>
           <w:rFonts w:cs="Times New Roman"/>
+          <w:sz w:val="24"/>
           <w:shd w:val="clear" w:color="auto" w:fill="FFFFFF"/>
         </w:rPr>
         <w:t>Jordi</w:t>
@@ -619,6 +922,7 @@
       <w:r>
         <w:rPr>
           <w:rFonts w:cs="Times New Roman"/>
+          <w:sz w:val="24"/>
           <w:shd w:val="clear" w:color="auto" w:fill="FFFFFF"/>
         </w:rPr>
         <w:t xml:space="preserve"> </w:t>
@@ -627,6 +931,7 @@
       <w:r>
         <w:rPr>
           <w:rFonts w:cs="Times New Roman"/>
+          <w:sz w:val="24"/>
           <w:shd w:val="clear" w:color="auto" w:fill="FFFFFF"/>
         </w:rPr>
         <w:t>Puig-Suari</w:t>
@@ -637,6 +942,7 @@
           <w:rStyle w:val="apple-converted-space"/>
           <w:rFonts w:cs="Times New Roman"/>
           <w:color w:val="252525"/>
+          <w:sz w:val="24"/>
           <w:shd w:val="clear" w:color="auto" w:fill="FFFFFF"/>
         </w:rPr>
         <w:t> </w:t>
@@ -645,6 +951,7 @@
         <w:rPr>
           <w:rFonts w:cs="Times New Roman"/>
           <w:color w:val="252525"/>
+          <w:sz w:val="24"/>
           <w:shd w:val="clear" w:color="auto" w:fill="FFFFFF"/>
         </w:rPr>
         <w:t>e da</w:t>
@@ -654,6 +961,7 @@
           <w:rStyle w:val="apple-converted-space"/>
           <w:rFonts w:cs="Times New Roman"/>
           <w:color w:val="252525"/>
+          <w:sz w:val="24"/>
           <w:shd w:val="clear" w:color="auto" w:fill="FFFFFF"/>
         </w:rPr>
         <w:t> </w:t>
@@ -661,6 +969,7 @@
       <w:r>
         <w:rPr>
           <w:rFonts w:cs="Times New Roman"/>
+          <w:sz w:val="24"/>
           <w:shd w:val="clear" w:color="auto" w:fill="FFFFFF"/>
         </w:rPr>
         <w:t>Universidade Stanford</w:t>
@@ -670,6 +979,7 @@
           <w:rStyle w:val="apple-converted-space"/>
           <w:rFonts w:cs="Times New Roman"/>
           <w:color w:val="252525"/>
+          <w:sz w:val="24"/>
           <w:shd w:val="clear" w:color="auto" w:fill="FFFFFF"/>
         </w:rPr>
         <w:t> </w:t>
@@ -678,6 +988,7 @@
         <w:rPr>
           <w:rFonts w:cs="Times New Roman"/>
           <w:color w:val="252525"/>
+          <w:sz w:val="24"/>
           <w:shd w:val="clear" w:color="auto" w:fill="FFFFFF"/>
         </w:rPr>
         <w:t>liderados por</w:t>
@@ -687,6 +998,7 @@
           <w:rStyle w:val="apple-converted-space"/>
           <w:rFonts w:cs="Times New Roman"/>
           <w:color w:val="252525"/>
+          <w:sz w:val="24"/>
           <w:shd w:val="clear" w:color="auto" w:fill="FFFFFF"/>
         </w:rPr>
         <w:t> </w:t>
@@ -694,6 +1006,7 @@
       <w:r>
         <w:rPr>
           <w:rFonts w:cs="Times New Roman"/>
+          <w:sz w:val="24"/>
           <w:shd w:val="clear" w:color="auto" w:fill="FFFFFF"/>
         </w:rPr>
         <w:t xml:space="preserve">Bob </w:t>
@@ -702,6 +1015,7 @@
       <w:r>
         <w:rPr>
           <w:rFonts w:cs="Times New Roman"/>
+          <w:sz w:val="24"/>
           <w:shd w:val="clear" w:color="auto" w:fill="FFFFFF"/>
         </w:rPr>
         <w:t>Twiggs</w:t>
@@ -711,6 +1025,7 @@
         <w:rPr>
           <w:rFonts w:cs="Times New Roman"/>
           <w:color w:val="252525"/>
+          <w:sz w:val="24"/>
           <w:shd w:val="clear" w:color="auto" w:fill="FFFFFF"/>
         </w:rPr>
         <w:t xml:space="preserve">, levaram ao desenvolvimento da especificação do </w:t>
@@ -720,6 +1035,7 @@
         <w:rPr>
           <w:rFonts w:cs="Times New Roman"/>
           <w:color w:val="252525"/>
+          <w:sz w:val="24"/>
           <w:shd w:val="clear" w:color="auto" w:fill="FFFFFF"/>
         </w:rPr>
         <w:t>CubeSat</w:t>
@@ -729,6 +1045,7 @@
         <w:rPr>
           <w:rFonts w:cs="Times New Roman"/>
           <w:color w:val="252525"/>
+          <w:sz w:val="24"/>
           <w:shd w:val="clear" w:color="auto" w:fill="FFFFFF"/>
         </w:rPr>
         <w:t>, com a intenção de ajudar as universidades de todo o Mundo a exercer atividades práticas de exploração científica do espaço.</w:t>
@@ -741,6 +1058,7 @@
           <w:ilvl w:val="1"/>
           <w:numId w:val="1"/>
         </w:numPr>
+        <w:spacing w:line="360" w:lineRule="auto"/>
       </w:pPr>
       <w:proofErr w:type="spellStart"/>
       <w:r>
@@ -750,20 +1068,34 @@
     </w:p>
     <w:p>
       <w:pPr>
+        <w:spacing w:line="360" w:lineRule="auto"/>
         <w:ind w:firstLine="340"/>
-      </w:pPr>
-      <w:r>
+        <w:rPr>
+          <w:sz w:val="24"/>
+        </w:rPr>
+      </w:pPr>
+      <w:r>
+        <w:rPr>
+          <w:sz w:val="24"/>
+        </w:rPr>
         <w:t>O projeto é composto à princípio por 3 unidades, uma para cada subsistema (</w:t>
       </w:r>
       <w:r>
+        <w:rPr>
+          <w:sz w:val="24"/>
+        </w:rPr>
         <w:t>comunicação, controle de atitude e potência</w:t>
       </w:r>
       <w:r>
+        <w:rPr>
+          <w:sz w:val="24"/>
+        </w:rPr>
         <w:t>).</w:t>
       </w:r>
     </w:p>
     <w:p>
       <w:pPr>
+        <w:spacing w:line="360" w:lineRule="auto"/>
         <w:ind w:firstLine="340"/>
         <w:jc w:val="center"/>
       </w:pPr>
@@ -773,7 +1105,7 @@
           <w:lang w:eastAsia="pt-BR"/>
         </w:rPr>
         <w:drawing>
-          <wp:inline distT="0" distB="0" distL="0" distR="0" wp14:anchorId="4C9044D8" wp14:editId="55ADEFD4">
+          <wp:inline distT="0" distB="0" distL="0" distR="0">
             <wp:extent cx="3240000" cy="2648880"/>
             <wp:effectExtent l="0" t="0" r="0" b="0"/>
             <wp:docPr id="4" name="Imagem 4"/>
@@ -788,7 +1120,7 @@
                     <pic:cNvPicPr/>
                   </pic:nvPicPr>
                   <pic:blipFill rotWithShape="1">
-                    <a:blip r:embed="rId8">
+                    <a:blip r:embed="rId8" cstate="print">
                       <a:extLst>
                         <a:ext uri="{28A0092B-C50C-407E-A947-70E740481C1C}">
                           <a14:useLocalDpi xmlns:a14="http://schemas.microsoft.com/office/drawing/2010/main" val="0"/>
@@ -824,78 +1156,143 @@
     </w:p>
     <w:p>
       <w:pPr>
+        <w:spacing w:line="360" w:lineRule="auto"/>
         <w:ind w:firstLine="340"/>
         <w:rPr>
           <w:noProof/>
+          <w:sz w:val="24"/>
           <w:lang w:eastAsia="pt-BR"/>
         </w:rPr>
       </w:pPr>
       <w:r>
-        <w:t>A estrutura proposta é modular e deve possibilitar a montagem de n-unidades (1U,</w:t>
-      </w:r>
-      <w:r>
-        <w:t xml:space="preserve"> </w:t>
-      </w:r>
-      <w:r>
-        <w:t xml:space="preserve">2U </w:t>
+        <w:rPr>
+          <w:sz w:val="24"/>
+        </w:rPr>
+        <w:t>A estrutura proposta é modular e deve possib</w:t>
+      </w:r>
+      <w:r>
+        <w:rPr>
+          <w:sz w:val="24"/>
+        </w:rPr>
+        <w:t xml:space="preserve">ilitar a montagem de n-unidades        </w:t>
       </w:r>
       <w:proofErr w:type="gramStart"/>
       <w:r>
-        <w:t>. . . )</w:t>
+        <w:rPr>
+          <w:sz w:val="24"/>
+        </w:rPr>
+        <w:t xml:space="preserve">   </w:t>
+      </w:r>
+      <w:r>
+        <w:rPr>
+          <w:sz w:val="24"/>
+        </w:rPr>
+        <w:t>(</w:t>
       </w:r>
       <w:proofErr w:type="gramEnd"/>
       <w:r>
-        <w:t>, uma chapa externa de fixação será responsável por unir as diferentes unidades.</w:t>
-      </w:r>
-      <w:r>
-        <w:t xml:space="preserve"> </w:t>
-      </w:r>
-      <w:r>
-        <w:t>As placas eletrônicas (</w:t>
+        <w:rPr>
+          <w:sz w:val="24"/>
+        </w:rPr>
+        <w:t>1U,</w:t>
+      </w:r>
+      <w:r>
+        <w:rPr>
+          <w:sz w:val="24"/>
+        </w:rPr>
+        <w:t xml:space="preserve"> 2U, ....</w:t>
+      </w:r>
+      <w:r>
+        <w:rPr>
+          <w:sz w:val="24"/>
+        </w:rPr>
+        <w:t>), uma chapa externa de fixação será responsável por unir as diferentes unidades. As placas eletrônicas (</w:t>
       </w:r>
       <w:proofErr w:type="spellStart"/>
       <w:r>
+        <w:rPr>
+          <w:sz w:val="24"/>
+        </w:rPr>
         <w:t>PCBs</w:t>
       </w:r>
       <w:proofErr w:type="spellEnd"/>
       <w:r>
+        <w:rPr>
+          <w:sz w:val="24"/>
+        </w:rPr>
         <w:t>) serão fixas nas faces do cubo e não empilhadas em seu</w:t>
       </w:r>
       <w:r>
-        <w:t xml:space="preserve"> </w:t>
-      </w:r>
-      <w:proofErr w:type="gramStart"/>
-      <w:r>
-        <w:t xml:space="preserve">Interior </w:t>
+        <w:rPr>
+          <w:sz w:val="24"/>
+        </w:rPr>
+        <w:t xml:space="preserve"> i</w:t>
+      </w:r>
+      <w:r>
+        <w:rPr>
+          <w:sz w:val="24"/>
+        </w:rPr>
+        <w:t xml:space="preserve">nterior </w:t>
       </w:r>
       <w:r>
         <w:rPr>
           <w:rStyle w:val="Refdenotaderodap"/>
-        </w:rPr>
-        <w:footnoteReference w:id="2"/>
-      </w:r>
-      <w:r>
-        <w:t>,</w:t>
-      </w:r>
-      <w:proofErr w:type="gramEnd"/>
-      <w:r>
-        <w:t xml:space="preserve"> a ideia surgiu na </w:t>
-      </w:r>
-      <w:proofErr w:type="spellStart"/>
-      <w:r>
-        <w:t>analise</w:t>
-      </w:r>
-      <w:proofErr w:type="spellEnd"/>
-      <w:r>
-        <w:t xml:space="preserve"> do projeto do satélite COROT. Com essa ideia</w:t>
-      </w:r>
-      <w:r>
-        <w:t xml:space="preserve"> </w:t>
-      </w:r>
-      <w:r>
-        <w:t>visamos uma maior facilidade na etapa de montagem e testes</w:t>
-      </w:r>
-      <w:r>
+          <w:sz w:val="24"/>
+        </w:rPr>
+        <w:footnoteReference w:id="1"/>
+      </w:r>
+      <w:r>
+        <w:rPr>
+          <w:sz w:val="24"/>
+        </w:rPr>
+        <w:t xml:space="preserve">, a ideia surgiu na </w:t>
+      </w:r>
+      <w:r>
+        <w:rPr>
+          <w:sz w:val="24"/>
+        </w:rPr>
+        <w:t>análise</w:t>
+      </w:r>
+      <w:r>
+        <w:rPr>
+          <w:sz w:val="24"/>
+        </w:rPr>
+        <w:t xml:space="preserve"> do pr</w:t>
+      </w:r>
+      <w:r>
+        <w:rPr>
+          <w:sz w:val="24"/>
+        </w:rPr>
+        <w:t>ojeto do satélite COROT. Com est</w:t>
+      </w:r>
+      <w:r>
+        <w:rPr>
+          <w:sz w:val="24"/>
+        </w:rPr>
+        <w:t>a ideia visamos uma maior facilidade na etapa de montagem e testes</w:t>
+      </w:r>
+      <w:r>
+        <w:rPr>
+          <w:sz w:val="24"/>
+        </w:rPr>
+        <w:t xml:space="preserve"> e melhor aproveitamento </w:t>
+      </w:r>
+      <w:r>
+        <w:rPr>
+          <w:sz w:val="24"/>
+        </w:rPr>
+        <w:t xml:space="preserve">do espaço </w:t>
+      </w:r>
+      <w:r>
+        <w:rPr>
+          <w:sz w:val="24"/>
+        </w:rPr>
+        <w:t>interno</w:t>
+      </w:r>
+      <w:r>
+        <w:rPr>
+          <w:sz w:val="24"/>
+        </w:rPr>
         <w:t>.</w:t>
       </w:r>
     </w:p>
@@ -906,36 +1303,60 @@
           <w:ilvl w:val="1"/>
           <w:numId w:val="1"/>
         </w:numPr>
-      </w:pPr>
-      <w:r>
+        <w:spacing w:line="360" w:lineRule="auto"/>
+      </w:pPr>
+      <w:r>
+        <w:lastRenderedPageBreak/>
         <w:t>Objetivo</w:t>
       </w:r>
     </w:p>
     <w:p>
       <w:pPr>
+        <w:spacing w:line="360" w:lineRule="auto"/>
         <w:ind w:firstLine="340"/>
-      </w:pPr>
-      <w:r>
+        <w:rPr>
+          <w:sz w:val="24"/>
+        </w:rPr>
+      </w:pPr>
+      <w:r>
+        <w:rPr>
+          <w:sz w:val="24"/>
+        </w:rPr>
         <w:t xml:space="preserve">O objetivo da parte mecânica foi desenvolver e construir uma estrutura capaz de atender todos os requisitos da norma internacional de </w:t>
       </w:r>
       <w:proofErr w:type="spellStart"/>
       <w:r>
+        <w:rPr>
+          <w:sz w:val="24"/>
+        </w:rPr>
         <w:t>CubeSats</w:t>
       </w:r>
       <w:proofErr w:type="spellEnd"/>
       <w:r>
-        <w:t>, com o melhor aproveitamento de espaço interno possível.</w:t>
-      </w:r>
-    </w:p>
-    <w:p>
-      <w:pPr>
-        <w:ind w:firstLine="340"/>
-      </w:pPr>
-    </w:p>
-    <w:p>
-      <w:pPr>
-        <w:ind w:firstLine="340"/>
-      </w:pPr>
+        <w:rPr>
+          <w:rStyle w:val="Refdenotaderodap"/>
+          <w:sz w:val="24"/>
+        </w:rPr>
+        <w:footnoteReference w:id="2"/>
+      </w:r>
+      <w:r>
+        <w:rPr>
+          <w:sz w:val="24"/>
+        </w:rPr>
+        <w:t>, com o melhor aproveitamento de espaço interno possível</w:t>
+      </w:r>
+      <w:r>
+        <w:rPr>
+          <w:sz w:val="24"/>
+        </w:rPr>
+        <w:t xml:space="preserve"> e facilidade na etapa de montagem</w:t>
+      </w:r>
+      <w:r>
+        <w:rPr>
+          <w:sz w:val="24"/>
+        </w:rPr>
+        <w:t>.</w:t>
+      </w:r>
     </w:p>
     <w:p>
       <w:pPr>
@@ -944,30 +1365,105 @@
           <w:ilvl w:val="1"/>
           <w:numId w:val="1"/>
         </w:numPr>
-      </w:pPr>
-      <w:r>
-        <w:lastRenderedPageBreak/>
+        <w:spacing w:line="360" w:lineRule="auto"/>
+      </w:pPr>
+      <w:r>
         <w:t>Interface</w:t>
       </w:r>
     </w:p>
     <w:p>
       <w:pPr>
+        <w:spacing w:line="360" w:lineRule="auto"/>
         <w:ind w:firstLine="340"/>
-      </w:pPr>
-      <w:r>
+        <w:rPr>
+          <w:sz w:val="24"/>
+        </w:rPr>
+      </w:pPr>
+      <w:r>
+        <w:rPr>
+          <w:sz w:val="24"/>
+        </w:rPr>
         <w:t>Após reuniões de alinhamento sobre diversos modelos de construções diferentes, o Prof. Doutor Vanderlei Parro sugeriu que seguíssemos o modelo de pétalas, onde as placas eletrônicas (</w:t>
       </w:r>
       <w:proofErr w:type="spellStart"/>
       <w:r>
+        <w:rPr>
+          <w:sz w:val="24"/>
+        </w:rPr>
         <w:t>PCBs</w:t>
       </w:r>
       <w:proofErr w:type="spellEnd"/>
       <w:r>
-        <w:t xml:space="preserve">) seriam fixas nas faces do cubo, ideia surgiu após a análise do projeto do satélite COROT. Com essa ideia visamos uma maior facilidade na etapa de montagem e testes. </w:t>
-      </w:r>
-    </w:p>
-    <w:p>
-      <w:pPr>
+        <w:rPr>
+          <w:sz w:val="24"/>
+        </w:rPr>
+        <w:t>) seriam fixas nas faces do cubo, ideia surgiu após a anális</w:t>
+      </w:r>
+      <w:r>
+        <w:rPr>
+          <w:sz w:val="24"/>
+        </w:rPr>
+        <w:t>e do projeto do satélite COROT.</w:t>
+      </w:r>
+    </w:p>
+    <w:p>
+      <w:pPr>
+        <w:pStyle w:val="Legenda"/>
+        <w:keepNext/>
+        <w:jc w:val="center"/>
+        <w:rPr>
+          <w:color w:val="auto"/>
+        </w:rPr>
+      </w:pPr>
+      <w:bookmarkStart w:id="0" w:name="_Ref435524370"/>
+      <w:r>
+        <w:rPr>
+          <w:color w:val="auto"/>
+        </w:rPr>
+        <w:t xml:space="preserve">Figura </w:t>
+      </w:r>
+      <w:r>
+        <w:rPr>
+          <w:color w:val="auto"/>
+        </w:rPr>
+        <w:fldChar w:fldCharType="begin"/>
+      </w:r>
+      <w:r>
+        <w:rPr>
+          <w:color w:val="auto"/>
+        </w:rPr>
+        <w:instrText xml:space="preserve"> SEQ Figura \* ARABIC </w:instrText>
+      </w:r>
+      <w:r>
+        <w:rPr>
+          <w:color w:val="auto"/>
+        </w:rPr>
+        <w:fldChar w:fldCharType="separate"/>
+      </w:r>
+      <w:r>
+        <w:rPr>
+          <w:noProof/>
+          <w:color w:val="auto"/>
+        </w:rPr>
+        <w:t>1</w:t>
+      </w:r>
+      <w:r>
+        <w:rPr>
+          <w:color w:val="auto"/>
+        </w:rPr>
+        <w:fldChar w:fldCharType="end"/>
+      </w:r>
+      <w:bookmarkEnd w:id="0"/>
+      <w:r>
+        <w:rPr>
+          <w:color w:val="auto"/>
+        </w:rPr>
+        <w:t xml:space="preserve"> - Modelo Pétala</w:t>
+      </w:r>
+    </w:p>
+    <w:p>
+      <w:pPr>
+        <w:spacing w:line="360" w:lineRule="auto"/>
         <w:jc w:val="center"/>
       </w:pPr>
       <w:r>
@@ -976,7 +1472,7 @@
           <w:lang w:eastAsia="pt-BR"/>
         </w:rPr>
         <w:drawing>
-          <wp:inline distT="0" distB="0" distL="0" distR="0" wp14:anchorId="74B3664B" wp14:editId="2168405C">
+          <wp:inline distT="0" distB="0" distL="0" distR="0">
             <wp:extent cx="3240000" cy="2253046"/>
             <wp:effectExtent l="0" t="0" r="0" b="0"/>
             <wp:docPr id="3" name="Imagem 3"/>
@@ -1027,6 +1523,1080 @@
     </w:p>
     <w:p>
       <w:pPr>
+        <w:spacing w:line="360" w:lineRule="auto"/>
+        <w:rPr>
+          <w:sz w:val="20"/>
+        </w:rPr>
+      </w:pPr>
+      <w:r>
+        <w:rPr>
+          <w:sz w:val="20"/>
+        </w:rPr>
+        <w:tab/>
+        <w:t xml:space="preserve">Nota: </w:t>
+      </w:r>
+      <w:r>
+        <w:rPr>
+          <w:sz w:val="20"/>
+        </w:rPr>
+        <w:t xml:space="preserve">A </w:t>
+      </w:r>
+      <w:r>
+        <w:fldChar w:fldCharType="begin"/>
+      </w:r>
+      <w:r>
+        <w:instrText xml:space="preserve"> REF _Ref435524370 \h  \* MERGEFORMAT </w:instrText>
+      </w:r>
+      <w:r>
+        <w:fldChar w:fldCharType="separate"/>
+      </w:r>
+      <w:r>
+        <w:rPr>
+          <w:sz w:val="20"/>
+        </w:rPr>
+        <w:t>Figura 1</w:t>
+      </w:r>
+      <w:r>
+        <w:fldChar w:fldCharType="end"/>
+      </w:r>
+      <w:r>
+        <w:rPr>
+          <w:sz w:val="20"/>
+        </w:rPr>
+        <w:t xml:space="preserve"> é um esquemático d</w:t>
+      </w:r>
+      <w:r>
+        <w:rPr>
+          <w:sz w:val="20"/>
+        </w:rPr>
+        <w:t xml:space="preserve">a fase de testes, onde o objetivo é demonstrar a facilidade com que se tem acesso as </w:t>
+      </w:r>
+      <w:proofErr w:type="spellStart"/>
+      <w:r>
+        <w:rPr>
+          <w:sz w:val="20"/>
+        </w:rPr>
+        <w:t>PCB</w:t>
+      </w:r>
+      <w:r>
+        <w:rPr>
+          <w:sz w:val="20"/>
+        </w:rPr>
+        <w:t>s</w:t>
+      </w:r>
+      <w:proofErr w:type="spellEnd"/>
+      <w:r>
+        <w:rPr>
+          <w:sz w:val="20"/>
+        </w:rPr>
+        <w:t xml:space="preserve"> laterais. Assim que finalizada esta fase</w:t>
+      </w:r>
+      <w:r>
+        <w:rPr>
+          <w:sz w:val="20"/>
+        </w:rPr>
+        <w:t xml:space="preserve">, tais placas são </w:t>
+      </w:r>
+      <w:r>
+        <w:rPr>
+          <w:sz w:val="20"/>
+        </w:rPr>
+        <w:t xml:space="preserve">fixadas na estrutura conforme a </w:t>
+      </w:r>
+      <w:r>
+        <w:fldChar w:fldCharType="begin"/>
+      </w:r>
+      <w:r>
+        <w:instrText xml:space="preserve"> REF _Ref435529370 \h  \* MERGEFORMAT </w:instrText>
+      </w:r>
+      <w:r>
+        <w:fldChar w:fldCharType="separate"/>
+      </w:r>
+      <w:r>
+        <w:rPr>
+          <w:sz w:val="20"/>
+        </w:rPr>
+        <w:t>Figura 5</w:t>
+      </w:r>
+      <w:r>
+        <w:fldChar w:fldCharType="end"/>
+      </w:r>
+      <w:r>
+        <w:rPr>
+          <w:sz w:val="20"/>
+        </w:rPr>
+        <w:t>.</w:t>
+      </w:r>
+    </w:p>
+    <w:p>
+      <w:pPr>
+        <w:spacing w:line="360" w:lineRule="auto"/>
+        <w:rPr>
+          <w:sz w:val="20"/>
+        </w:rPr>
+      </w:pPr>
+    </w:p>
+    <w:p>
+      <w:pPr>
+        <w:spacing w:line="360" w:lineRule="auto"/>
+        <w:rPr>
+          <w:sz w:val="20"/>
+        </w:rPr>
+      </w:pPr>
+    </w:p>
+    <w:p>
+      <w:pPr>
+        <w:spacing w:line="360" w:lineRule="auto"/>
+        <w:rPr>
+          <w:sz w:val="20"/>
+        </w:rPr>
+      </w:pPr>
+    </w:p>
+    <w:p>
+      <w:pPr>
+        <w:spacing w:line="360" w:lineRule="auto"/>
+        <w:rPr>
+          <w:sz w:val="20"/>
+        </w:rPr>
+      </w:pPr>
+    </w:p>
+    <w:p>
+      <w:pPr>
+        <w:spacing w:line="360" w:lineRule="auto"/>
+        <w:rPr>
+          <w:sz w:val="20"/>
+        </w:rPr>
+      </w:pPr>
+    </w:p>
+    <w:p>
+      <w:pPr>
+        <w:spacing w:line="360" w:lineRule="auto"/>
+        <w:rPr>
+          <w:sz w:val="20"/>
+        </w:rPr>
+      </w:pPr>
+    </w:p>
+    <w:p>
+      <w:pPr>
+        <w:spacing w:line="360" w:lineRule="auto"/>
+        <w:rPr>
+          <w:sz w:val="20"/>
+        </w:rPr>
+      </w:pPr>
+    </w:p>
+    <w:p>
+      <w:pPr>
+        <w:pStyle w:val="Ttulo2"/>
+        <w:numPr>
+          <w:ilvl w:val="1"/>
+          <w:numId w:val="1"/>
+        </w:numPr>
+      </w:pPr>
+      <w:r>
+        <w:lastRenderedPageBreak/>
+        <w:t>Características Gerais</w:t>
+      </w:r>
+    </w:p>
+    <w:p>
+      <w:pPr>
+        <w:jc w:val="center"/>
+      </w:pPr>
+    </w:p>
+    <w:tbl>
+      <w:tblPr>
+        <w:tblStyle w:val="Tabelacomgrade"/>
+        <w:tblW w:w="0" w:type="auto"/>
+        <w:jc w:val="center"/>
+        <w:tblBorders>
+          <w:top w:val="none" w:sz="0" w:space="0" w:color="auto"/>
+          <w:left w:val="none" w:sz="0" w:space="0" w:color="auto"/>
+          <w:bottom w:val="none" w:sz="0" w:space="0" w:color="auto"/>
+          <w:right w:val="none" w:sz="0" w:space="0" w:color="auto"/>
+          <w:insideH w:val="none" w:sz="0" w:space="0" w:color="auto"/>
+          <w:insideV w:val="none" w:sz="0" w:space="0" w:color="auto"/>
+        </w:tblBorders>
+        <w:tblLook w:val="04A0" w:firstRow="1" w:lastRow="0" w:firstColumn="1" w:lastColumn="0" w:noHBand="0" w:noVBand="1"/>
+      </w:tblPr>
+      <w:tblGrid>
+        <w:gridCol w:w="4566"/>
+        <w:gridCol w:w="4154"/>
+      </w:tblGrid>
+      <w:tr>
+        <w:trPr>
+          <w:jc w:val="center"/>
+        </w:trPr>
+        <w:tc>
+          <w:tcPr>
+            <w:tcW w:w="4247" w:type="dxa"/>
+          </w:tcPr>
+          <w:p>
+            <w:pPr>
+              <w:pStyle w:val="Legenda"/>
+              <w:keepNext/>
+              <w:jc w:val="center"/>
+              <w:rPr>
+                <w:color w:val="auto"/>
+              </w:rPr>
+            </w:pPr>
+            <w:r>
+              <w:rPr>
+                <w:color w:val="auto"/>
+              </w:rPr>
+              <w:t xml:space="preserve">Figura </w:t>
+            </w:r>
+            <w:r>
+              <w:rPr>
+                <w:color w:val="auto"/>
+              </w:rPr>
+              <w:fldChar w:fldCharType="begin"/>
+            </w:r>
+            <w:r>
+              <w:rPr>
+                <w:color w:val="auto"/>
+              </w:rPr>
+              <w:instrText xml:space="preserve"> SEQ Figura \* ARABIC </w:instrText>
+            </w:r>
+            <w:r>
+              <w:rPr>
+                <w:color w:val="auto"/>
+              </w:rPr>
+              <w:fldChar w:fldCharType="separate"/>
+            </w:r>
+            <w:r>
+              <w:rPr>
+                <w:noProof/>
+                <w:color w:val="auto"/>
+              </w:rPr>
+              <w:t>2</w:t>
+            </w:r>
+            <w:r>
+              <w:rPr>
+                <w:color w:val="auto"/>
+              </w:rPr>
+              <w:fldChar w:fldCharType="end"/>
+            </w:r>
+            <w:r>
+              <w:rPr>
+                <w:color w:val="auto"/>
+              </w:rPr>
+              <w:t xml:space="preserve"> - </w:t>
+            </w:r>
+            <w:proofErr w:type="spellStart"/>
+            <w:r>
+              <w:rPr>
+                <w:color w:val="auto"/>
+              </w:rPr>
+              <w:t>CubeSat</w:t>
+            </w:r>
+            <w:proofErr w:type="spellEnd"/>
+            <w:r>
+              <w:rPr>
+                <w:color w:val="auto"/>
+              </w:rPr>
+              <w:t xml:space="preserve"> Módulo Gaveta</w:t>
+            </w:r>
+          </w:p>
+          <w:p>
+            <w:pPr>
+              <w:jc w:val="center"/>
+            </w:pPr>
+            <w:r>
+              <w:rPr>
+                <w:noProof/>
+                <w:lang w:eastAsia="pt-BR"/>
+              </w:rPr>
+              <w:drawing>
+                <wp:inline distT="0" distB="0" distL="0" distR="0">
+                  <wp:extent cx="2753989" cy="2520000"/>
+                  <wp:effectExtent l="0" t="0" r="8890" b="0"/>
+                  <wp:docPr id="1" name="Imagem 1"/>
+                  <wp:cNvGraphicFramePr>
+                    <a:graphicFrameLocks xmlns:a="http://schemas.openxmlformats.org/drawingml/2006/main" noChangeAspect="1"/>
+                  </wp:cNvGraphicFramePr>
+                  <a:graphic xmlns:a="http://schemas.openxmlformats.org/drawingml/2006/main">
+                    <a:graphicData uri="http://schemas.openxmlformats.org/drawingml/2006/picture">
+                      <pic:pic xmlns:pic="http://schemas.openxmlformats.org/drawingml/2006/picture">
+                        <pic:nvPicPr>
+                          <pic:cNvPr id="1" name="1.png"/>
+                          <pic:cNvPicPr/>
+                        </pic:nvPicPr>
+                        <pic:blipFill rotWithShape="1">
+                          <a:blip r:embed="rId10" cstate="print">
+                            <a:extLst>
+                              <a:ext uri="{28A0092B-C50C-407E-A947-70E740481C1C}">
+                                <a14:useLocalDpi xmlns:a14="http://schemas.microsoft.com/office/drawing/2010/main" val="0"/>
+                              </a:ext>
+                            </a:extLst>
+                          </a:blip>
+                          <a:srcRect l="2541" r="10033"/>
+                          <a:stretch/>
+                        </pic:blipFill>
+                        <pic:spPr bwMode="auto">
+                          <a:xfrm>
+                            <a:off x="0" y="0"/>
+                            <a:ext cx="2753989" cy="2520000"/>
+                          </a:xfrm>
+                          <a:prstGeom prst="rect">
+                            <a:avLst/>
+                          </a:prstGeom>
+                          <a:ln>
+                            <a:noFill/>
+                          </a:ln>
+                          <a:extLst>
+                            <a:ext uri="{53640926-AAD7-44D8-BBD7-CCE9431645EC}">
+                              <a14:shadowObscured xmlns:a14="http://schemas.microsoft.com/office/drawing/2010/main"/>
+                            </a:ext>
+                          </a:extLst>
+                        </pic:spPr>
+                      </pic:pic>
+                    </a:graphicData>
+                  </a:graphic>
+                </wp:inline>
+              </w:drawing>
+            </w:r>
+          </w:p>
+        </w:tc>
+        <w:tc>
+          <w:tcPr>
+            <w:tcW w:w="4247" w:type="dxa"/>
+          </w:tcPr>
+          <w:p>
+            <w:pPr>
+              <w:pStyle w:val="Legenda"/>
+              <w:keepNext/>
+              <w:jc w:val="center"/>
+              <w:rPr>
+                <w:color w:val="auto"/>
+              </w:rPr>
+            </w:pPr>
+            <w:r>
+              <w:rPr>
+                <w:color w:val="auto"/>
+              </w:rPr>
+              <w:t xml:space="preserve">Figura </w:t>
+            </w:r>
+            <w:r>
+              <w:rPr>
+                <w:color w:val="auto"/>
+              </w:rPr>
+              <w:fldChar w:fldCharType="begin"/>
+            </w:r>
+            <w:r>
+              <w:rPr>
+                <w:color w:val="auto"/>
+              </w:rPr>
+              <w:instrText xml:space="preserve"> SEQ Figura \* ARABIC </w:instrText>
+            </w:r>
+            <w:r>
+              <w:rPr>
+                <w:color w:val="auto"/>
+              </w:rPr>
+              <w:fldChar w:fldCharType="separate"/>
+            </w:r>
+            <w:r>
+              <w:rPr>
+                <w:noProof/>
+                <w:color w:val="auto"/>
+              </w:rPr>
+              <w:t>3</w:t>
+            </w:r>
+            <w:r>
+              <w:rPr>
+                <w:color w:val="auto"/>
+              </w:rPr>
+              <w:fldChar w:fldCharType="end"/>
+            </w:r>
+            <w:r>
+              <w:rPr>
+                <w:color w:val="auto"/>
+              </w:rPr>
+              <w:t xml:space="preserve"> - </w:t>
+            </w:r>
+            <w:proofErr w:type="spellStart"/>
+            <w:r>
+              <w:rPr>
+                <w:color w:val="auto"/>
+              </w:rPr>
+              <w:t>CubeSat</w:t>
+            </w:r>
+            <w:proofErr w:type="spellEnd"/>
+            <w:r>
+              <w:rPr>
+                <w:color w:val="auto"/>
+              </w:rPr>
+              <w:t xml:space="preserve"> Módulo </w:t>
+            </w:r>
+            <w:r>
+              <w:rPr>
+                <w:color w:val="auto"/>
+              </w:rPr>
+              <w:t>Padrão</w:t>
+            </w:r>
+          </w:p>
+          <w:p>
+            <w:pPr>
+              <w:jc w:val="center"/>
+            </w:pPr>
+            <w:r>
+              <w:rPr>
+                <w:noProof/>
+                <w:lang w:eastAsia="pt-BR"/>
+              </w:rPr>
+              <w:drawing>
+                <wp:inline distT="0" distB="0" distL="0" distR="0">
+                  <wp:extent cx="2394606" cy="2520000"/>
+                  <wp:effectExtent l="0" t="0" r="0" b="0"/>
+                  <wp:docPr id="2" name="Imagem 2"/>
+                  <wp:cNvGraphicFramePr>
+                    <a:graphicFrameLocks xmlns:a="http://schemas.openxmlformats.org/drawingml/2006/main" noChangeAspect="1"/>
+                  </wp:cNvGraphicFramePr>
+                  <a:graphic xmlns:a="http://schemas.openxmlformats.org/drawingml/2006/main">
+                    <a:graphicData uri="http://schemas.openxmlformats.org/drawingml/2006/picture">
+                      <pic:pic xmlns:pic="http://schemas.openxmlformats.org/drawingml/2006/picture">
+                        <pic:nvPicPr>
+                          <pic:cNvPr id="2" name="11.png"/>
+                          <pic:cNvPicPr/>
+                        </pic:nvPicPr>
+                        <pic:blipFill rotWithShape="1">
+                          <a:blip r:embed="rId11" cstate="print">
+                            <a:extLst>
+                              <a:ext uri="{28A0092B-C50C-407E-A947-70E740481C1C}">
+                                <a14:useLocalDpi xmlns:a14="http://schemas.microsoft.com/office/drawing/2010/main" val="0"/>
+                              </a:ext>
+                            </a:extLst>
+                          </a:blip>
+                          <a:srcRect l="23812" r="22742"/>
+                          <a:stretch/>
+                        </pic:blipFill>
+                        <pic:spPr bwMode="auto">
+                          <a:xfrm>
+                            <a:off x="0" y="0"/>
+                            <a:ext cx="2394606" cy="2520000"/>
+                          </a:xfrm>
+                          <a:prstGeom prst="rect">
+                            <a:avLst/>
+                          </a:prstGeom>
+                          <a:ln>
+                            <a:noFill/>
+                          </a:ln>
+                          <a:extLst>
+                            <a:ext uri="{53640926-AAD7-44D8-BBD7-CCE9431645EC}">
+                              <a14:shadowObscured xmlns:a14="http://schemas.microsoft.com/office/drawing/2010/main"/>
+                            </a:ext>
+                          </a:extLst>
+                        </pic:spPr>
+                      </pic:pic>
+                    </a:graphicData>
+                  </a:graphic>
+                </wp:inline>
+              </w:drawing>
+            </w:r>
+          </w:p>
+        </w:tc>
+      </w:tr>
+    </w:tbl>
+    <w:p>
+      <w:pPr>
+        <w:rPr>
+          <w:sz w:val="24"/>
+        </w:rPr>
+      </w:pPr>
+    </w:p>
+    <w:p>
+      <w:pPr>
+        <w:spacing w:line="360" w:lineRule="auto"/>
+        <w:ind w:firstLine="360"/>
+        <w:rPr>
+          <w:sz w:val="24"/>
+        </w:rPr>
+      </w:pPr>
+      <w:r>
+        <w:rPr>
+          <w:sz w:val="24"/>
+        </w:rPr>
+        <w:t xml:space="preserve">O </w:t>
+      </w:r>
+      <w:proofErr w:type="spellStart"/>
+      <w:r>
+        <w:rPr>
+          <w:sz w:val="24"/>
+        </w:rPr>
+        <w:t>IMTSat</w:t>
+      </w:r>
+      <w:proofErr w:type="spellEnd"/>
+      <w:r>
+        <w:rPr>
+          <w:sz w:val="24"/>
+        </w:rPr>
+        <w:t xml:space="preserve"> é composto pelos seguintes componentes:</w:t>
+      </w:r>
+    </w:p>
+    <w:p>
+      <w:pPr>
+        <w:pStyle w:val="PargrafodaLista"/>
+        <w:numPr>
+          <w:ilvl w:val="0"/>
+          <w:numId w:val="6"/>
+        </w:numPr>
+        <w:spacing w:line="360" w:lineRule="auto"/>
+        <w:rPr>
+          <w:sz w:val="24"/>
+        </w:rPr>
+      </w:pPr>
+      <w:r>
+        <w:rPr>
+          <w:sz w:val="24"/>
+        </w:rPr>
+        <w:t xml:space="preserve">Chapa Topo – Chapa externa que visa o fechamento superior do </w:t>
+      </w:r>
+      <w:proofErr w:type="spellStart"/>
+      <w:r>
+        <w:rPr>
+          <w:sz w:val="24"/>
+        </w:rPr>
+        <w:t>CubeSat</w:t>
+      </w:r>
+      <w:proofErr w:type="spellEnd"/>
+      <w:r>
+        <w:rPr>
+          <w:sz w:val="24"/>
+        </w:rPr>
+        <w:t>, os painéis solares poderão ser acoplados nesta chapa;</w:t>
+      </w:r>
+    </w:p>
+    <w:p>
+      <w:pPr>
+        <w:pStyle w:val="PargrafodaLista"/>
+        <w:numPr>
+          <w:ilvl w:val="0"/>
+          <w:numId w:val="6"/>
+        </w:numPr>
+        <w:spacing w:line="360" w:lineRule="auto"/>
+        <w:rPr>
+          <w:sz w:val="24"/>
+        </w:rPr>
+      </w:pPr>
+      <w:r>
+        <w:rPr>
+          <w:sz w:val="24"/>
+        </w:rPr>
+        <w:t xml:space="preserve">Chapa Lateral – Chapa externa que visa o fechamento lateral do </w:t>
+      </w:r>
+      <w:proofErr w:type="spellStart"/>
+      <w:r>
+        <w:rPr>
+          <w:sz w:val="24"/>
+        </w:rPr>
+        <w:t>CubeSat</w:t>
+      </w:r>
+      <w:proofErr w:type="spellEnd"/>
+      <w:r>
+        <w:rPr>
+          <w:sz w:val="24"/>
+        </w:rPr>
+        <w:t>, os painéis solares poderão ser acoplados nesta chapa;</w:t>
+      </w:r>
+    </w:p>
+    <w:p>
+      <w:pPr>
+        <w:pStyle w:val="PargrafodaLista"/>
+        <w:numPr>
+          <w:ilvl w:val="0"/>
+          <w:numId w:val="6"/>
+        </w:numPr>
+        <w:spacing w:line="360" w:lineRule="auto"/>
+        <w:rPr>
+          <w:sz w:val="24"/>
+        </w:rPr>
+      </w:pPr>
+      <w:r>
+        <w:rPr>
+          <w:sz w:val="24"/>
+        </w:rPr>
+        <w:t>PCB Topo – PCB superior e inferior do modelo pétala;</w:t>
+      </w:r>
+    </w:p>
+    <w:p>
+      <w:pPr>
+        <w:pStyle w:val="PargrafodaLista"/>
+        <w:numPr>
+          <w:ilvl w:val="0"/>
+          <w:numId w:val="6"/>
+        </w:numPr>
+        <w:spacing w:line="360" w:lineRule="auto"/>
+        <w:rPr>
+          <w:sz w:val="24"/>
+        </w:rPr>
+      </w:pPr>
+      <w:r>
+        <w:rPr>
+          <w:sz w:val="24"/>
+        </w:rPr>
+        <w:t xml:space="preserve">PCB Lateral – PCB lateral do modelo pétala; </w:t>
+      </w:r>
+    </w:p>
+    <w:p>
+      <w:pPr>
+        <w:pStyle w:val="PargrafodaLista"/>
+        <w:numPr>
+          <w:ilvl w:val="0"/>
+          <w:numId w:val="6"/>
+        </w:numPr>
+        <w:spacing w:line="360" w:lineRule="auto"/>
+        <w:rPr>
+          <w:sz w:val="24"/>
+        </w:rPr>
+      </w:pPr>
+      <w:r>
+        <w:rPr>
+          <w:sz w:val="24"/>
+        </w:rPr>
+        <w:t xml:space="preserve">PCB Gaveta – Módulo </w:t>
+      </w:r>
+      <w:proofErr w:type="spellStart"/>
+      <w:r>
+        <w:rPr>
+          <w:sz w:val="24"/>
+        </w:rPr>
+        <w:t>desacoplável</w:t>
+      </w:r>
+      <w:proofErr w:type="spellEnd"/>
+      <w:r>
+        <w:rPr>
+          <w:sz w:val="24"/>
+        </w:rPr>
+        <w:t xml:space="preserve"> que visa o melhor aproveitamento interno caso haja a necessidade d</w:t>
+      </w:r>
+      <w:r>
+        <w:rPr>
+          <w:sz w:val="24"/>
+        </w:rPr>
+        <w:t xml:space="preserve">a utilização de mais </w:t>
+      </w:r>
+      <w:proofErr w:type="spellStart"/>
+      <w:r>
+        <w:rPr>
+          <w:sz w:val="24"/>
+        </w:rPr>
+        <w:t>PCBs</w:t>
+      </w:r>
+      <w:proofErr w:type="spellEnd"/>
+      <w:r>
+        <w:rPr>
+          <w:sz w:val="24"/>
+        </w:rPr>
+        <w:t xml:space="preserve"> que o módulo padrão;</w:t>
+      </w:r>
+    </w:p>
+    <w:p>
+      <w:pPr>
+        <w:spacing w:line="360" w:lineRule="auto"/>
+        <w:ind w:firstLine="360"/>
+        <w:rPr>
+          <w:sz w:val="24"/>
+        </w:rPr>
+      </w:pPr>
+    </w:p>
+    <w:p>
+      <w:pPr>
+        <w:spacing w:line="360" w:lineRule="auto"/>
+        <w:ind w:firstLine="360"/>
+        <w:rPr>
+          <w:sz w:val="24"/>
+        </w:rPr>
+      </w:pPr>
+    </w:p>
+    <w:p>
+      <w:pPr>
+        <w:spacing w:line="360" w:lineRule="auto"/>
+        <w:ind w:firstLine="360"/>
+        <w:rPr>
+          <w:sz w:val="24"/>
+        </w:rPr>
+      </w:pPr>
+    </w:p>
+    <w:p>
+      <w:pPr>
+        <w:spacing w:line="360" w:lineRule="auto"/>
+        <w:ind w:firstLine="360"/>
+        <w:rPr>
+          <w:sz w:val="24"/>
+        </w:rPr>
+      </w:pPr>
+    </w:p>
+    <w:p>
+      <w:pPr>
+        <w:spacing w:line="360" w:lineRule="auto"/>
+        <w:ind w:firstLine="360"/>
+        <w:rPr>
+          <w:sz w:val="24"/>
+        </w:rPr>
+      </w:pPr>
+    </w:p>
+    <w:p>
+      <w:pPr>
+        <w:spacing w:line="360" w:lineRule="auto"/>
+        <w:ind w:firstLine="360"/>
+        <w:rPr>
+          <w:sz w:val="24"/>
+        </w:rPr>
+      </w:pPr>
+    </w:p>
+    <w:p>
+      <w:pPr>
+        <w:spacing w:line="360" w:lineRule="auto"/>
+        <w:ind w:firstLine="360"/>
+        <w:rPr>
+          <w:sz w:val="24"/>
+        </w:rPr>
+      </w:pPr>
+    </w:p>
+    <w:p>
+      <w:pPr>
+        <w:spacing w:line="360" w:lineRule="auto"/>
+        <w:ind w:firstLine="360"/>
+        <w:rPr>
+          <w:sz w:val="24"/>
+        </w:rPr>
+      </w:pPr>
+    </w:p>
+    <w:p>
+      <w:pPr>
+        <w:spacing w:line="360" w:lineRule="auto"/>
+        <w:ind w:firstLine="360"/>
+        <w:rPr>
+          <w:sz w:val="24"/>
+        </w:rPr>
+      </w:pPr>
+      <w:bookmarkStart w:id="1" w:name="_GoBack"/>
+      <w:bookmarkEnd w:id="1"/>
+      <w:r>
+        <w:rPr>
+          <w:sz w:val="24"/>
+        </w:rPr>
+        <w:lastRenderedPageBreak/>
+        <w:t>O sistema montado para 1U é demonstrado a seguir:</w:t>
+      </w:r>
+    </w:p>
+    <w:tbl>
+      <w:tblPr>
+        <w:tblStyle w:val="Tabelacomgrade"/>
+        <w:tblW w:w="0" w:type="auto"/>
+        <w:tblBorders>
+          <w:top w:val="none" w:sz="0" w:space="0" w:color="auto"/>
+          <w:left w:val="none" w:sz="0" w:space="0" w:color="auto"/>
+          <w:bottom w:val="none" w:sz="0" w:space="0" w:color="auto"/>
+          <w:right w:val="none" w:sz="0" w:space="0" w:color="auto"/>
+          <w:insideH w:val="none" w:sz="0" w:space="0" w:color="auto"/>
+          <w:insideV w:val="none" w:sz="0" w:space="0" w:color="auto"/>
+        </w:tblBorders>
+        <w:tblLook w:val="04A0" w:firstRow="1" w:lastRow="0" w:firstColumn="1" w:lastColumn="0" w:noHBand="0" w:noVBand="1"/>
+      </w:tblPr>
+      <w:tblGrid>
+        <w:gridCol w:w="4969"/>
+        <w:gridCol w:w="3751"/>
+      </w:tblGrid>
+      <w:tr>
+        <w:tc>
+          <w:tcPr>
+            <w:tcW w:w="4845" w:type="dxa"/>
+          </w:tcPr>
+          <w:p>
+            <w:pPr>
+              <w:pStyle w:val="Legenda"/>
+              <w:keepNext/>
+              <w:jc w:val="center"/>
+              <w:rPr>
+                <w:color w:val="auto"/>
+              </w:rPr>
+            </w:pPr>
+            <w:r>
+              <w:rPr>
+                <w:color w:val="auto"/>
+              </w:rPr>
+              <w:t xml:space="preserve">Figura </w:t>
+            </w:r>
+            <w:r>
+              <w:rPr>
+                <w:color w:val="auto"/>
+              </w:rPr>
+              <w:fldChar w:fldCharType="begin"/>
+            </w:r>
+            <w:r>
+              <w:rPr>
+                <w:color w:val="auto"/>
+              </w:rPr>
+              <w:instrText xml:space="preserve"> SEQ Figura \* ARABIC </w:instrText>
+            </w:r>
+            <w:r>
+              <w:rPr>
+                <w:color w:val="auto"/>
+              </w:rPr>
+              <w:fldChar w:fldCharType="separate"/>
+            </w:r>
+            <w:r>
+              <w:rPr>
+                <w:noProof/>
+                <w:color w:val="auto"/>
+              </w:rPr>
+              <w:t>4</w:t>
+            </w:r>
+            <w:r>
+              <w:rPr>
+                <w:color w:val="auto"/>
+              </w:rPr>
+              <w:fldChar w:fldCharType="end"/>
+            </w:r>
+            <w:r>
+              <w:rPr>
+                <w:color w:val="auto"/>
+              </w:rPr>
+              <w:t xml:space="preserve"> - </w:t>
+            </w:r>
+            <w:proofErr w:type="spellStart"/>
+            <w:r>
+              <w:rPr>
+                <w:color w:val="auto"/>
+              </w:rPr>
+              <w:t>CubeSat</w:t>
+            </w:r>
+            <w:proofErr w:type="spellEnd"/>
+            <w:r>
+              <w:rPr>
+                <w:color w:val="auto"/>
+              </w:rPr>
+              <w:t xml:space="preserve"> sem chapas externas</w:t>
+            </w:r>
+          </w:p>
+          <w:p>
+            <w:pPr>
+              <w:jc w:val="center"/>
+            </w:pPr>
+            <w:r>
+              <w:rPr>
+                <w:noProof/>
+                <w:lang w:eastAsia="pt-BR"/>
+              </w:rPr>
+              <w:drawing>
+                <wp:inline distT="0" distB="0" distL="0" distR="0">
+                  <wp:extent cx="3086929" cy="2160000"/>
+                  <wp:effectExtent l="0" t="0" r="0" b="0"/>
+                  <wp:docPr id="7" name="Imagem 7"/>
+                  <wp:cNvGraphicFramePr>
+                    <a:graphicFrameLocks xmlns:a="http://schemas.openxmlformats.org/drawingml/2006/main" noChangeAspect="1"/>
+                  </wp:cNvGraphicFramePr>
+                  <a:graphic xmlns:a="http://schemas.openxmlformats.org/drawingml/2006/main">
+                    <a:graphicData uri="http://schemas.openxmlformats.org/drawingml/2006/picture">
+                      <pic:pic xmlns:pic="http://schemas.openxmlformats.org/drawingml/2006/picture">
+                        <pic:nvPicPr>
+                          <pic:cNvPr id="7" name="6.JPG"/>
+                          <pic:cNvPicPr/>
+                        </pic:nvPicPr>
+                        <pic:blipFill rotWithShape="1">
+                          <a:blip r:embed="rId12" cstate="print">
+                            <a:extLst>
+                              <a:ext uri="{28A0092B-C50C-407E-A947-70E740481C1C}">
+                                <a14:useLocalDpi xmlns:a14="http://schemas.microsoft.com/office/drawing/2010/main" val="0"/>
+                              </a:ext>
+                            </a:extLst>
+                          </a:blip>
+                          <a:srcRect l="24518" t="13175" r="11454" b="7152"/>
+                          <a:stretch/>
+                        </pic:blipFill>
+                        <pic:spPr bwMode="auto">
+                          <a:xfrm>
+                            <a:off x="0" y="0"/>
+                            <a:ext cx="3086929" cy="2160000"/>
+                          </a:xfrm>
+                          <a:prstGeom prst="rect">
+                            <a:avLst/>
+                          </a:prstGeom>
+                          <a:ln>
+                            <a:noFill/>
+                          </a:ln>
+                          <a:extLst>
+                            <a:ext uri="{53640926-AAD7-44D8-BBD7-CCE9431645EC}">
+                              <a14:shadowObscured xmlns:a14="http://schemas.microsoft.com/office/drawing/2010/main"/>
+                            </a:ext>
+                          </a:extLst>
+                        </pic:spPr>
+                      </pic:pic>
+                    </a:graphicData>
+                  </a:graphic>
+                </wp:inline>
+              </w:drawing>
+            </w:r>
+          </w:p>
+        </w:tc>
+        <w:tc>
+          <w:tcPr>
+            <w:tcW w:w="3659" w:type="dxa"/>
+          </w:tcPr>
+          <w:p>
+            <w:pPr>
+              <w:pStyle w:val="Legenda"/>
+              <w:keepNext/>
+              <w:jc w:val="center"/>
+              <w:rPr>
+                <w:color w:val="auto"/>
+              </w:rPr>
+            </w:pPr>
+            <w:bookmarkStart w:id="2" w:name="_Ref435529370"/>
+            <w:r>
+              <w:rPr>
+                <w:color w:val="auto"/>
+              </w:rPr>
+              <w:t xml:space="preserve">Figura </w:t>
+            </w:r>
+            <w:r>
+              <w:rPr>
+                <w:color w:val="auto"/>
+              </w:rPr>
+              <w:fldChar w:fldCharType="begin"/>
+            </w:r>
+            <w:r>
+              <w:rPr>
+                <w:color w:val="auto"/>
+              </w:rPr>
+              <w:instrText xml:space="preserve"> SEQ Figura \* ARABIC </w:instrText>
+            </w:r>
+            <w:r>
+              <w:rPr>
+                <w:color w:val="auto"/>
+              </w:rPr>
+              <w:fldChar w:fldCharType="separate"/>
+            </w:r>
+            <w:r>
+              <w:rPr>
+                <w:noProof/>
+                <w:color w:val="auto"/>
+              </w:rPr>
+              <w:t>5</w:t>
+            </w:r>
+            <w:r>
+              <w:rPr>
+                <w:color w:val="auto"/>
+              </w:rPr>
+              <w:fldChar w:fldCharType="end"/>
+            </w:r>
+            <w:bookmarkEnd w:id="2"/>
+            <w:r>
+              <w:rPr>
+                <w:color w:val="auto"/>
+              </w:rPr>
+              <w:t xml:space="preserve"> - </w:t>
+            </w:r>
+            <w:proofErr w:type="spellStart"/>
+            <w:r>
+              <w:rPr>
+                <w:color w:val="auto"/>
+              </w:rPr>
+              <w:t>CubeSat</w:t>
+            </w:r>
+            <w:proofErr w:type="spellEnd"/>
+            <w:r>
+              <w:rPr>
+                <w:color w:val="auto"/>
+              </w:rPr>
+              <w:t xml:space="preserve"> com chapas externas</w:t>
+            </w:r>
+          </w:p>
+          <w:p>
+            <w:pPr>
+              <w:jc w:val="center"/>
+            </w:pPr>
+            <w:r>
+              <w:rPr>
+                <w:noProof/>
+                <w:lang w:eastAsia="pt-BR"/>
+              </w:rPr>
+              <w:drawing>
+                <wp:inline distT="0" distB="0" distL="0" distR="0">
+                  <wp:extent cx="2295903" cy="2160000"/>
+                  <wp:effectExtent l="0" t="0" r="0" b="0"/>
+                  <wp:docPr id="6" name="Imagem 6"/>
+                  <wp:cNvGraphicFramePr>
+                    <a:graphicFrameLocks xmlns:a="http://schemas.openxmlformats.org/drawingml/2006/main" noChangeAspect="1"/>
+                  </wp:cNvGraphicFramePr>
+                  <a:graphic xmlns:a="http://schemas.openxmlformats.org/drawingml/2006/main">
+                    <a:graphicData uri="http://schemas.openxmlformats.org/drawingml/2006/picture">
+                      <pic:pic xmlns:pic="http://schemas.openxmlformats.org/drawingml/2006/picture">
+                        <pic:nvPicPr>
+                          <pic:cNvPr id="6" name="1.png"/>
+                          <pic:cNvPicPr/>
+                        </pic:nvPicPr>
+                        <pic:blipFill rotWithShape="1">
+                          <a:blip r:embed="rId13" cstate="print">
+                            <a:extLst>
+                              <a:ext uri="{28A0092B-C50C-407E-A947-70E740481C1C}">
+                                <a14:useLocalDpi xmlns:a14="http://schemas.microsoft.com/office/drawing/2010/main" val="0"/>
+                              </a:ext>
+                            </a:extLst>
+                          </a:blip>
+                          <a:srcRect l="26106" r="14099"/>
+                          <a:stretch/>
+                        </pic:blipFill>
+                        <pic:spPr bwMode="auto">
+                          <a:xfrm>
+                            <a:off x="0" y="0"/>
+                            <a:ext cx="2295903" cy="2160000"/>
+                          </a:xfrm>
+                          <a:prstGeom prst="rect">
+                            <a:avLst/>
+                          </a:prstGeom>
+                          <a:ln>
+                            <a:noFill/>
+                          </a:ln>
+                          <a:extLst>
+                            <a:ext uri="{53640926-AAD7-44D8-BBD7-CCE9431645EC}">
+                              <a14:shadowObscured xmlns:a14="http://schemas.microsoft.com/office/drawing/2010/main"/>
+                            </a:ext>
+                          </a:extLst>
+                        </pic:spPr>
+                      </pic:pic>
+                    </a:graphicData>
+                  </a:graphic>
+                </wp:inline>
+              </w:drawing>
+            </w:r>
+          </w:p>
+        </w:tc>
+      </w:tr>
+      <w:tr>
+        <w:tc>
+          <w:tcPr>
+            <w:tcW w:w="4845" w:type="dxa"/>
+          </w:tcPr>
+          <w:p>
+            <w:pPr>
+              <w:pStyle w:val="Legenda"/>
+              <w:keepNext/>
+              <w:jc w:val="center"/>
+              <w:rPr>
+                <w:color w:val="auto"/>
+              </w:rPr>
+            </w:pPr>
+          </w:p>
+        </w:tc>
+        <w:tc>
+          <w:tcPr>
+            <w:tcW w:w="3659" w:type="dxa"/>
+          </w:tcPr>
+          <w:p>
+            <w:pPr>
+              <w:pStyle w:val="Legenda"/>
+              <w:keepNext/>
+              <w:jc w:val="center"/>
+              <w:rPr>
+                <w:color w:val="auto"/>
+              </w:rPr>
+            </w:pPr>
+          </w:p>
+        </w:tc>
+      </w:tr>
+    </w:tbl>
+    <w:p>
+      <w:pPr>
         <w:pStyle w:val="Ttulo1"/>
         <w:numPr>
           <w:ilvl w:val="0"/>
@@ -1040,60 +2610,394 @@
         <w:rPr>
           <w:shd w:val="clear" w:color="auto" w:fill="FFFFFF"/>
         </w:rPr>
-        <w:t>ESPECIFICAÇÃO CUBESAT</w:t>
-      </w:r>
-    </w:p>
-    <w:p>
-      <w:pPr>
-        <w:pStyle w:val="Ttulo2"/>
-        <w:numPr>
-          <w:ilvl w:val="0"/>
-          <w:numId w:val="2"/>
-        </w:numPr>
-        <w:rPr>
-          <w:shd w:val="clear" w:color="auto" w:fill="FFFFFF"/>
-        </w:rPr>
-      </w:pPr>
-      <w:r>
-        <w:rPr>
-          <w:shd w:val="clear" w:color="auto" w:fill="FFFFFF"/>
-        </w:rPr>
-        <w:t>Requisitos Gerais</w:t>
-      </w:r>
-    </w:p>
-    <w:p>
-      <w:r>
-        <w:t xml:space="preserve">As unidades estruturais foram desenvolvidas tendo como condições de contorno normas internacionais para construção de </w:t>
+        <w:t>DESENVOLVIMENTO</w:t>
+      </w:r>
+    </w:p>
+    <w:p>
+      <w:pPr>
+        <w:spacing w:line="360" w:lineRule="auto"/>
+        <w:ind w:firstLine="340"/>
+      </w:pPr>
+      <w:r>
+        <w:t>Foi construído um protótipo (</w:t>
+      </w:r>
+      <w:r>
+        <w:fldChar w:fldCharType="begin"/>
+      </w:r>
+      <w:r>
+        <w:instrText xml:space="preserve"> REF _Ref435530911 \h  \* MERGEFORMAT </w:instrText>
+      </w:r>
+      <w:r>
+        <w:fldChar w:fldCharType="separate"/>
+      </w:r>
+      <w:r>
+        <w:t>Figura 6</w:t>
+      </w:r>
+      <w:r>
+        <w:fldChar w:fldCharType="end"/>
+      </w:r>
+      <w:r>
+        <w:t xml:space="preserve"> e </w:t>
+      </w:r>
+      <w:r>
+        <w:fldChar w:fldCharType="begin"/>
+      </w:r>
+      <w:r>
+        <w:instrText xml:space="preserve"> REF _Ref435531146 \h  \* MERGEFORMAT </w:instrText>
+      </w:r>
+      <w:r>
+        <w:fldChar w:fldCharType="separate"/>
+      </w:r>
+      <w:r>
+        <w:t>Figura 7</w:t>
+      </w:r>
+      <w:r>
+        <w:fldChar w:fldCharType="end"/>
+      </w:r>
+      <w:r>
+        <w:t xml:space="preserve">) em uma máquina CNC com o objetivo de testar este processo mecânico. Como tal procedimento foi considerado um sucesso, estamos em processo de construção de mais três (03) unidades estruturais para </w:t>
       </w:r>
       <w:proofErr w:type="spellStart"/>
       <w:r>
+        <w:t>CubeSat</w:t>
+      </w:r>
+      <w:proofErr w:type="spellEnd"/>
+      <w:r>
+        <w:t xml:space="preserve"> feitas por máquinas CNC, com previsão de conclusão em dezembro de 2015.</w:t>
+      </w:r>
+    </w:p>
+    <w:tbl>
+      <w:tblPr>
+        <w:tblStyle w:val="Tabelacomgrade"/>
+        <w:tblW w:w="0" w:type="auto"/>
+        <w:tblBorders>
+          <w:top w:val="none" w:sz="0" w:space="0" w:color="auto"/>
+          <w:left w:val="none" w:sz="0" w:space="0" w:color="auto"/>
+          <w:bottom w:val="none" w:sz="0" w:space="0" w:color="auto"/>
+          <w:right w:val="none" w:sz="0" w:space="0" w:color="auto"/>
+          <w:insideH w:val="none" w:sz="0" w:space="0" w:color="auto"/>
+          <w:insideV w:val="none" w:sz="0" w:space="0" w:color="auto"/>
+        </w:tblBorders>
+        <w:tblLook w:val="04A0" w:firstRow="1" w:lastRow="0" w:firstColumn="1" w:lastColumn="0" w:noHBand="0" w:noVBand="1"/>
+      </w:tblPr>
+      <w:tblGrid>
+        <w:gridCol w:w="4247"/>
+        <w:gridCol w:w="4266"/>
+      </w:tblGrid>
+      <w:tr>
+        <w:tc>
+          <w:tcPr>
+            <w:tcW w:w="4247" w:type="dxa"/>
+          </w:tcPr>
+          <w:p>
+            <w:pPr>
+              <w:pStyle w:val="Legenda"/>
+              <w:keepNext/>
+              <w:jc w:val="center"/>
+            </w:pPr>
+            <w:bookmarkStart w:id="3" w:name="_Ref435530911"/>
+            <w:r>
+              <w:t xml:space="preserve">Figura </w:t>
+            </w:r>
+            <w:r>
+              <w:fldChar w:fldCharType="begin"/>
+            </w:r>
+            <w:r>
+              <w:instrText xml:space="preserve"> SEQ Figura \* ARABIC </w:instrText>
+            </w:r>
+            <w:r>
+              <w:fldChar w:fldCharType="separate"/>
+            </w:r>
+            <w:r>
+              <w:rPr>
+                <w:noProof/>
+              </w:rPr>
+              <w:t>6</w:t>
+            </w:r>
+            <w:r>
+              <w:rPr>
+                <w:noProof/>
+              </w:rPr>
+              <w:fldChar w:fldCharType="end"/>
+            </w:r>
+            <w:bookmarkEnd w:id="3"/>
+            <w:r>
+              <w:t xml:space="preserve"> - Protótipo</w:t>
+            </w:r>
+          </w:p>
+          <w:p>
+            <w:pPr>
+              <w:pStyle w:val="Corpodetexto"/>
+              <w:spacing w:after="240"/>
+              <w:jc w:val="center"/>
+              <w:rPr>
+                <w:lang w:val="pt-BR"/>
+              </w:rPr>
+            </w:pPr>
+            <w:r>
+              <w:rPr>
+                <w:noProof/>
+                <w:lang w:val="pt-BR" w:eastAsia="pt-BR" w:bidi="ar-SA"/>
+              </w:rPr>
+              <w:drawing>
+                <wp:inline distT="0" distB="0" distL="0" distR="0">
+                  <wp:extent cx="2263729" cy="2520000"/>
+                  <wp:effectExtent l="0" t="0" r="3810" b="0"/>
+                  <wp:docPr id="8" name="Imagem 8"/>
+                  <wp:cNvGraphicFramePr>
+                    <a:graphicFrameLocks xmlns:a="http://schemas.openxmlformats.org/drawingml/2006/main" noChangeAspect="1"/>
+                  </wp:cNvGraphicFramePr>
+                  <a:graphic xmlns:a="http://schemas.openxmlformats.org/drawingml/2006/main">
+                    <a:graphicData uri="http://schemas.openxmlformats.org/drawingml/2006/picture">
+                      <pic:pic xmlns:pic="http://schemas.openxmlformats.org/drawingml/2006/picture">
+                        <pic:nvPicPr>
+                          <pic:cNvPr id="8" name="IMG_6017.JPG"/>
+                          <pic:cNvPicPr/>
+                        </pic:nvPicPr>
+                        <pic:blipFill rotWithShape="1">
+                          <a:blip r:embed="rId14" cstate="print">
+                            <a:extLst>
+                              <a:ext uri="{28A0092B-C50C-407E-A947-70E740481C1C}">
+                                <a14:useLocalDpi xmlns:a14="http://schemas.microsoft.com/office/drawing/2010/main" val="0"/>
+                              </a:ext>
+                            </a:extLst>
+                          </a:blip>
+                          <a:srcRect l="22577" t="12752" r="30680" b="17585"/>
+                          <a:stretch/>
+                        </pic:blipFill>
+                        <pic:spPr bwMode="auto">
+                          <a:xfrm>
+                            <a:off x="0" y="0"/>
+                            <a:ext cx="2263729" cy="2520000"/>
+                          </a:xfrm>
+                          <a:prstGeom prst="rect">
+                            <a:avLst/>
+                          </a:prstGeom>
+                          <a:ln>
+                            <a:noFill/>
+                          </a:ln>
+                          <a:extLst>
+                            <a:ext uri="{53640926-AAD7-44D8-BBD7-CCE9431645EC}">
+                              <a14:shadowObscured xmlns:a14="http://schemas.microsoft.com/office/drawing/2010/main"/>
+                            </a:ext>
+                          </a:extLst>
+                        </pic:spPr>
+                      </pic:pic>
+                    </a:graphicData>
+                  </a:graphic>
+                </wp:inline>
+              </w:drawing>
+            </w:r>
+          </w:p>
+        </w:tc>
+        <w:tc>
+          <w:tcPr>
+            <w:tcW w:w="4247" w:type="dxa"/>
+          </w:tcPr>
+          <w:p>
+            <w:pPr>
+              <w:pStyle w:val="Legenda"/>
+              <w:keepNext/>
+              <w:jc w:val="center"/>
+            </w:pPr>
+            <w:bookmarkStart w:id="4" w:name="_Ref435531146"/>
+            <w:r>
+              <w:t xml:space="preserve">Figura </w:t>
+            </w:r>
+            <w:r>
+              <w:fldChar w:fldCharType="begin"/>
+            </w:r>
+            <w:r>
+              <w:instrText xml:space="preserve"> SEQ Figura \* ARABIC </w:instrText>
+            </w:r>
+            <w:r>
+              <w:fldChar w:fldCharType="separate"/>
+            </w:r>
+            <w:r>
+              <w:rPr>
+                <w:noProof/>
+              </w:rPr>
+              <w:t>7</w:t>
+            </w:r>
+            <w:r>
+              <w:rPr>
+                <w:noProof/>
+              </w:rPr>
+              <w:fldChar w:fldCharType="end"/>
+            </w:r>
+            <w:bookmarkEnd w:id="4"/>
+            <w:r>
+              <w:t xml:space="preserve"> - Protótipo</w:t>
+            </w:r>
+          </w:p>
+          <w:p>
+            <w:pPr>
+              <w:pStyle w:val="Corpodetexto"/>
+              <w:spacing w:after="240"/>
+              <w:jc w:val="center"/>
+              <w:rPr>
+                <w:lang w:val="pt-BR"/>
+              </w:rPr>
+            </w:pPr>
+            <w:r>
+              <w:rPr>
+                <w:noProof/>
+                <w:lang w:val="pt-BR" w:eastAsia="pt-BR" w:bidi="ar-SA"/>
+              </w:rPr>
+              <w:drawing>
+                <wp:inline distT="0" distB="0" distL="0" distR="0">
+                  <wp:extent cx="2563448" cy="2520000"/>
+                  <wp:effectExtent l="0" t="0" r="8890" b="0"/>
+                  <wp:docPr id="9" name="Imagem 9"/>
+                  <wp:cNvGraphicFramePr>
+                    <a:graphicFrameLocks xmlns:a="http://schemas.openxmlformats.org/drawingml/2006/main" noChangeAspect="1"/>
+                  </wp:cNvGraphicFramePr>
+                  <a:graphic xmlns:a="http://schemas.openxmlformats.org/drawingml/2006/main">
+                    <a:graphicData uri="http://schemas.openxmlformats.org/drawingml/2006/picture">
+                      <pic:pic xmlns:pic="http://schemas.openxmlformats.org/drawingml/2006/picture">
+                        <pic:nvPicPr>
+                          <pic:cNvPr id="9" name="IMG_6018.JPG"/>
+                          <pic:cNvPicPr/>
+                        </pic:nvPicPr>
+                        <pic:blipFill rotWithShape="1">
+                          <a:blip r:embed="rId15" cstate="print">
+                            <a:extLst>
+                              <a:ext uri="{28A0092B-C50C-407E-A947-70E740481C1C}">
+                                <a14:useLocalDpi xmlns:a14="http://schemas.microsoft.com/office/drawing/2010/main" val="0"/>
+                              </a:ext>
+                            </a:extLst>
+                          </a:blip>
+                          <a:srcRect l="12347" r="14805" b="4125"/>
+                          <a:stretch/>
+                        </pic:blipFill>
+                        <pic:spPr bwMode="auto">
+                          <a:xfrm>
+                            <a:off x="0" y="0"/>
+                            <a:ext cx="2563448" cy="2520000"/>
+                          </a:xfrm>
+                          <a:prstGeom prst="rect">
+                            <a:avLst/>
+                          </a:prstGeom>
+                          <a:ln>
+                            <a:noFill/>
+                          </a:ln>
+                          <a:extLst>
+                            <a:ext uri="{53640926-AAD7-44D8-BBD7-CCE9431645EC}">
+                              <a14:shadowObscured xmlns:a14="http://schemas.microsoft.com/office/drawing/2010/main"/>
+                            </a:ext>
+                          </a:extLst>
+                        </pic:spPr>
+                      </pic:pic>
+                    </a:graphicData>
+                  </a:graphic>
+                </wp:inline>
+              </w:drawing>
+            </w:r>
+          </w:p>
+        </w:tc>
+      </w:tr>
+    </w:tbl>
+    <w:p>
+      <w:pPr>
+        <w:spacing w:line="360" w:lineRule="auto"/>
+        <w:ind w:firstLine="340"/>
+        <w:rPr>
+          <w:rFonts w:ascii="Liberation Serif" w:eastAsia="Droid Sans Fallback" w:hAnsi="Liberation Serif" w:cs="FreeSans"/>
+          <w:kern w:val="1"/>
+          <w:sz w:val="24"/>
+          <w:szCs w:val="24"/>
+          <w:lang w:eastAsia="zh-CN" w:bidi="hi-IN"/>
+        </w:rPr>
+      </w:pPr>
+    </w:p>
+    <w:p>
+      <w:pPr>
+        <w:spacing w:line="360" w:lineRule="auto"/>
+        <w:ind w:firstLine="340"/>
+      </w:pPr>
+      <w:r>
+        <w:rPr>
+          <w:rFonts w:ascii="Liberation Serif" w:eastAsia="Droid Sans Fallback" w:hAnsi="Liberation Serif" w:cs="FreeSans"/>
+          <w:kern w:val="1"/>
+          <w:sz w:val="24"/>
+          <w:szCs w:val="24"/>
+          <w:lang w:eastAsia="zh-CN" w:bidi="hi-IN"/>
+        </w:rPr>
+        <w:t xml:space="preserve">O protótipo </w:t>
+      </w:r>
+      <w:r>
+        <w:rPr>
+          <w:rFonts w:ascii="Liberation Serif" w:eastAsia="Droid Sans Fallback" w:hAnsi="Liberation Serif" w:cs="FreeSans"/>
+          <w:kern w:val="1"/>
+          <w:sz w:val="24"/>
+          <w:szCs w:val="24"/>
+          <w:lang w:eastAsia="zh-CN" w:bidi="hi-IN"/>
+        </w:rPr>
+        <w:t>ilustrado</w:t>
+      </w:r>
+      <w:r>
+        <w:rPr>
+          <w:rFonts w:ascii="Liberation Serif" w:eastAsia="Droid Sans Fallback" w:hAnsi="Liberation Serif" w:cs="FreeSans"/>
+          <w:kern w:val="1"/>
+          <w:sz w:val="24"/>
+          <w:szCs w:val="24"/>
+          <w:lang w:eastAsia="zh-CN" w:bidi="hi-IN"/>
+        </w:rPr>
+        <w:t xml:space="preserve"> acima apresentou qualidade de usinagem</w:t>
+      </w:r>
+      <w:r>
+        <w:rPr>
+          <w:rFonts w:ascii="Liberation Serif" w:eastAsia="Droid Sans Fallback" w:hAnsi="Liberation Serif" w:cs="FreeSans"/>
+          <w:kern w:val="1"/>
+          <w:sz w:val="24"/>
+          <w:szCs w:val="24"/>
+          <w:lang w:eastAsia="zh-CN" w:bidi="hi-IN"/>
+        </w:rPr>
+        <w:t>/acabamento</w:t>
+      </w:r>
+      <w:r>
+        <w:rPr>
+          <w:rFonts w:ascii="Liberation Serif" w:eastAsia="Droid Sans Fallback" w:hAnsi="Liberation Serif" w:cs="FreeSans"/>
+          <w:kern w:val="1"/>
+          <w:sz w:val="24"/>
+          <w:szCs w:val="24"/>
+          <w:lang w:eastAsia="zh-CN" w:bidi="hi-IN"/>
+        </w:rPr>
+        <w:t xml:space="preserve"> </w:t>
+      </w:r>
+      <w:r>
+        <w:rPr>
+          <w:rFonts w:ascii="Liberation Serif" w:eastAsia="Droid Sans Fallback" w:hAnsi="Liberation Serif" w:cs="FreeSans"/>
+          <w:kern w:val="1"/>
+          <w:sz w:val="24"/>
+          <w:szCs w:val="24"/>
+          <w:lang w:eastAsia="zh-CN" w:bidi="hi-IN"/>
+        </w:rPr>
+        <w:t xml:space="preserve">que atende aos requisitos da norma internacional de </w:t>
+      </w:r>
+      <w:proofErr w:type="spellStart"/>
+      <w:r>
+        <w:rPr>
+          <w:rFonts w:ascii="Liberation Serif" w:eastAsia="Droid Sans Fallback" w:hAnsi="Liberation Serif" w:cs="FreeSans"/>
+          <w:kern w:val="1"/>
+          <w:sz w:val="24"/>
+          <w:szCs w:val="24"/>
+          <w:lang w:eastAsia="zh-CN" w:bidi="hi-IN"/>
+        </w:rPr>
         <w:t>CubeSats</w:t>
       </w:r>
       <w:proofErr w:type="spellEnd"/>
       <w:r>
+        <w:rPr>
+          <w:rFonts w:ascii="Liberation Serif" w:eastAsia="Droid Sans Fallback" w:hAnsi="Liberation Serif" w:cs="FreeSans"/>
+          <w:kern w:val="1"/>
+          <w:sz w:val="24"/>
+          <w:szCs w:val="24"/>
+          <w:lang w:eastAsia="zh-CN" w:bidi="hi-IN"/>
+        </w:rPr>
         <w:t>.</w:t>
       </w:r>
     </w:p>
-    <w:p/>
-    <w:p>
-      <w:pPr>
-        <w:pStyle w:val="Ttulo2"/>
-        <w:numPr>
-          <w:ilvl w:val="0"/>
-          <w:numId w:val="2"/>
-        </w:numPr>
-        <w:rPr>
-          <w:shd w:val="clear" w:color="auto" w:fill="FFFFFF"/>
-        </w:rPr>
-      </w:pPr>
-      <w:r>
-        <w:rPr>
-          <w:shd w:val="clear" w:color="auto" w:fill="FFFFFF"/>
-        </w:rPr>
-        <w:t>Requisitos Mecânicos</w:t>
-      </w:r>
-    </w:p>
-    <w:p/>
     <w:p>
       <w:pPr>
         <w:pStyle w:val="Ttulo1"/>
@@ -1101,6 +3005,7 @@
           <w:ilvl w:val="0"/>
           <w:numId w:val="1"/>
         </w:numPr>
+        <w:spacing w:line="360" w:lineRule="auto"/>
         <w:rPr>
           <w:shd w:val="clear" w:color="auto" w:fill="FFFFFF"/>
         </w:rPr>
@@ -1109,21 +3014,140 @@
         <w:rPr>
           <w:shd w:val="clear" w:color="auto" w:fill="FFFFFF"/>
         </w:rPr>
+        <w:lastRenderedPageBreak/>
         <w:t>ESPEFICICAÇÃO TESTES</w:t>
       </w:r>
     </w:p>
     <w:p>
       <w:pPr>
+        <w:spacing w:line="360" w:lineRule="auto"/>
+        <w:ind w:firstLine="340"/>
+      </w:pPr>
+      <w:r>
+        <w:t xml:space="preserve">Para que o </w:t>
+      </w:r>
+      <w:proofErr w:type="spellStart"/>
+      <w:r>
+        <w:t>IMTSat</w:t>
+      </w:r>
+      <w:proofErr w:type="spellEnd"/>
+      <w:r>
+        <w:t xml:space="preserve"> seja aceito </w:t>
+      </w:r>
+      <w:r>
+        <w:rPr>
+          <w:rFonts w:cs="Times New Roman"/>
+          <w:sz w:val="24"/>
+        </w:rPr>
+        <w:t xml:space="preserve">pelos padrões de segurança </w:t>
+      </w:r>
+      <w:r>
+        <w:rPr>
+          <w:rFonts w:cs="Times New Roman"/>
+          <w:sz w:val="24"/>
+        </w:rPr>
+        <w:t>exigidos pela</w:t>
+      </w:r>
+      <w:r>
+        <w:rPr>
+          <w:rFonts w:cs="Times New Roman"/>
+          <w:sz w:val="24"/>
+        </w:rPr>
+        <w:t xml:space="preserve"> maioria dos lançadores de </w:t>
+      </w:r>
+      <w:proofErr w:type="spellStart"/>
+      <w:r>
+        <w:rPr>
+          <w:rFonts w:cs="Times New Roman"/>
+          <w:sz w:val="24"/>
+        </w:rPr>
+        <w:t>nanosatélite</w:t>
+      </w:r>
+      <w:r>
+        <w:rPr>
+          <w:rFonts w:cs="Times New Roman"/>
+          <w:sz w:val="24"/>
+        </w:rPr>
+        <w:t>s</w:t>
+      </w:r>
+      <w:proofErr w:type="spellEnd"/>
+      <w:r>
+        <w:rPr>
+          <w:rFonts w:cs="Times New Roman"/>
+          <w:sz w:val="24"/>
+        </w:rPr>
+        <w:t xml:space="preserve"> utilizados atualmente, é necessário submetê-lo a uma série de testes de segurança, apresentados a seguir. </w:t>
+      </w:r>
+    </w:p>
+    <w:p>
+      <w:pPr>
         <w:pStyle w:val="Ttulo2"/>
+        <w:spacing w:line="360" w:lineRule="auto"/>
       </w:pPr>
       <w:r>
         <w:t>Vibração Aleatória</w:t>
       </w:r>
     </w:p>
-    <w:p/>
+    <w:p>
+      <w:pPr>
+        <w:spacing w:line="360" w:lineRule="auto"/>
+        <w:ind w:firstLine="340"/>
+      </w:pPr>
+      <w:r>
+        <w:t xml:space="preserve">O </w:t>
+      </w:r>
+      <w:proofErr w:type="spellStart"/>
+      <w:r>
+        <w:t>CubeSat</w:t>
+      </w:r>
+      <w:proofErr w:type="spellEnd"/>
+      <w:r>
+        <w:t xml:space="preserve"> deve ser submetido a vibrações aleatórias que simulam as vibrações sofridas </w:t>
+      </w:r>
+      <w:r>
+        <w:t xml:space="preserve">por um </w:t>
+      </w:r>
+      <w:proofErr w:type="spellStart"/>
+      <w:r>
+        <w:t>CubeSat</w:t>
+      </w:r>
+      <w:proofErr w:type="spellEnd"/>
+      <w:r>
+        <w:t xml:space="preserve"> em um lançamento, com o objetivo de testar a integridade</w:t>
+      </w:r>
+      <w:r>
+        <w:t xml:space="preserve"> tanto estrutural, quanto dos componentes </w:t>
+      </w:r>
+      <w:r>
+        <w:t>intern</w:t>
+      </w:r>
+      <w:r>
+        <w:t>o</w:t>
+      </w:r>
+      <w:r>
+        <w:t>s (</w:t>
+      </w:r>
+      <w:proofErr w:type="spellStart"/>
+      <w:r>
+        <w:t>PCBs</w:t>
+      </w:r>
+      <w:proofErr w:type="spellEnd"/>
+      <w:r>
+        <w:t xml:space="preserve">, rodas de reação, baterias, </w:t>
+      </w:r>
+      <w:proofErr w:type="spellStart"/>
+      <w:r>
+        <w:t>etc</w:t>
+      </w:r>
+      <w:proofErr w:type="spellEnd"/>
+      <w:r>
+        <w:t>).</w:t>
+      </w:r>
+    </w:p>
     <w:p>
       <w:pPr>
         <w:pStyle w:val="Ttulo2"/>
+        <w:spacing w:line="360" w:lineRule="auto"/>
       </w:pPr>
       <w:proofErr w:type="spellStart"/>
       <w:r>
@@ -1147,39 +3171,115 @@
       </w:r>
       <w:proofErr w:type="spellEnd"/>
     </w:p>
-    <w:p/>
+    <w:p>
+      <w:pPr>
+        <w:spacing w:line="360" w:lineRule="auto"/>
+        <w:ind w:firstLine="340"/>
+      </w:pPr>
+      <w:r>
+        <w:t xml:space="preserve">O </w:t>
+      </w:r>
+      <w:proofErr w:type="spellStart"/>
+      <w:r>
+        <w:t>CubeSat</w:t>
+      </w:r>
+      <w:proofErr w:type="spellEnd"/>
+      <w:r>
+        <w:t xml:space="preserve"> deve ser submetido à uma câmara a vácuo aquecida, que simula as condições de baixa pressão do ar e calor intenso sofridas por um </w:t>
+      </w:r>
+      <w:proofErr w:type="spellStart"/>
+      <w:r>
+        <w:t>CubeSat</w:t>
+      </w:r>
+      <w:proofErr w:type="spellEnd"/>
+      <w:r>
+        <w:t xml:space="preserve"> em um lançamento. O objetivo deste teste é verificar</w:t>
+      </w:r>
+      <w:r>
+        <w:t xml:space="preserve"> se o </w:t>
+      </w:r>
+      <w:proofErr w:type="spellStart"/>
+      <w:r>
+        <w:t>Outgassing</w:t>
+      </w:r>
+      <w:proofErr w:type="spellEnd"/>
+      <w:r>
+        <w:t xml:space="preserve"> dos componentes está conforme as especificações.</w:t>
+      </w:r>
+    </w:p>
     <w:p>
       <w:pPr>
         <w:pStyle w:val="Ttulo2"/>
+        <w:spacing w:line="360" w:lineRule="auto"/>
       </w:pPr>
       <w:r>
         <w:t>Teste de Choque</w:t>
       </w:r>
     </w:p>
-    <w:p/>
+    <w:p>
+      <w:pPr>
+        <w:spacing w:line="360" w:lineRule="auto"/>
+        <w:ind w:firstLine="340"/>
+      </w:pPr>
+      <w:r>
+        <w:t xml:space="preserve">O </w:t>
+      </w:r>
+      <w:proofErr w:type="spellStart"/>
+      <w:r>
+        <w:t>CubeSat</w:t>
+      </w:r>
+      <w:proofErr w:type="spellEnd"/>
+      <w:r>
+        <w:t xml:space="preserve"> deve ser submetido à diversos pulsos de aceleração, visando possíveis danos estruturais ou de fixação dos componentes.</w:t>
+      </w:r>
+    </w:p>
     <w:p>
       <w:pPr>
         <w:pStyle w:val="Ttulo2"/>
+        <w:spacing w:line="360" w:lineRule="auto"/>
       </w:pPr>
       <w:r>
         <w:t>Inspeção Visual</w:t>
       </w:r>
     </w:p>
-    <w:p/>
-    <w:p>
-      <w:pPr>
-        <w:pStyle w:val="Ttulo2"/>
-      </w:pPr>
-      <w:r>
-        <w:t xml:space="preserve">Filosofia de testes em um </w:t>
+    <w:p>
+      <w:pPr>
+        <w:spacing w:line="360" w:lineRule="auto"/>
+      </w:pPr>
+      <w:r>
+        <w:t xml:space="preserve">O </w:t>
       </w:r>
       <w:proofErr w:type="spellStart"/>
       <w:r>
         <w:t>CubeSat</w:t>
       </w:r>
       <w:proofErr w:type="spellEnd"/>
-    </w:p>
-    <w:p/>
+      <w:r>
+        <w:t xml:space="preserve"> deve ser submetido à inspeção visual, conforme </w:t>
+      </w:r>
+      <w:proofErr w:type="spellStart"/>
+      <w:r>
+        <w:t>CubeSat</w:t>
+      </w:r>
+      <w:proofErr w:type="spellEnd"/>
+      <w:r>
+        <w:t xml:space="preserve"> Design </w:t>
+      </w:r>
+      <w:proofErr w:type="spellStart"/>
+      <w:r>
+        <w:t>Specification</w:t>
+      </w:r>
+      <w:proofErr w:type="spellEnd"/>
+      <w:r>
+        <w:rPr>
+          <w:rStyle w:val="Refdenotaderodap"/>
+        </w:rPr>
+        <w:footnoteReference w:id="3"/>
+      </w:r>
+      <w:r>
+        <w:t>.</w:t>
+      </w:r>
+    </w:p>
     <w:p>
       <w:pPr>
         <w:pStyle w:val="Ttulo1"/>
@@ -1187,6 +3287,7 @@
           <w:ilvl w:val="0"/>
           <w:numId w:val="1"/>
         </w:numPr>
+        <w:spacing w:line="360" w:lineRule="auto"/>
         <w:rPr>
           <w:shd w:val="clear" w:color="auto" w:fill="FFFFFF"/>
         </w:rPr>
@@ -1198,147 +3299,43 @@
         <w:t>CONCLUSÃO</w:t>
       </w:r>
     </w:p>
-    <w:p/>
-    <w:p>
-      <w:pPr>
-        <w:rPr>
-          <w:rFonts w:ascii="Courier New" w:hAnsi="Courier New" w:cs="Courier New"/>
-          <w:color w:val="222222"/>
-          <w:sz w:val="19"/>
-          <w:szCs w:val="19"/>
-          <w:shd w:val="clear" w:color="auto" w:fill="FFFFFF"/>
-        </w:rPr>
-      </w:pPr>
-    </w:p>
-    <w:p>
-      <w:r>
-        <w:rPr>
-          <w:noProof/>
-          <w:lang w:eastAsia="pt-BR"/>
-        </w:rPr>
-        <w:lastRenderedPageBreak/>
-        <w:drawing>
-          <wp:inline distT="0" distB="0" distL="0" distR="0">
-            <wp:extent cx="3240000" cy="2964718"/>
-            <wp:effectExtent l="0" t="0" r="0" b="7620"/>
-            <wp:docPr id="1" name="Imagem 1"/>
-            <wp:cNvGraphicFramePr>
-              <a:graphicFrameLocks xmlns:a="http://schemas.openxmlformats.org/drawingml/2006/main" noChangeAspect="1"/>
-            </wp:cNvGraphicFramePr>
-            <a:graphic xmlns:a="http://schemas.openxmlformats.org/drawingml/2006/main">
-              <a:graphicData uri="http://schemas.openxmlformats.org/drawingml/2006/picture">
-                <pic:pic xmlns:pic="http://schemas.openxmlformats.org/drawingml/2006/picture">
-                  <pic:nvPicPr>
-                    <pic:cNvPr id="1" name="1.png"/>
-                    <pic:cNvPicPr/>
-                  </pic:nvPicPr>
-                  <pic:blipFill rotWithShape="1">
-                    <a:blip r:embed="rId10" cstate="print">
-                      <a:extLst>
-                        <a:ext uri="{28A0092B-C50C-407E-A947-70E740481C1C}">
-                          <a14:useLocalDpi xmlns:a14="http://schemas.microsoft.com/office/drawing/2010/main" val="0"/>
-                        </a:ext>
-                      </a:extLst>
-                    </a:blip>
-                    <a:srcRect l="2541" r="10033"/>
-                    <a:stretch/>
-                  </pic:blipFill>
-                  <pic:spPr bwMode="auto">
-                    <a:xfrm>
-                      <a:off x="0" y="0"/>
-                      <a:ext cx="3240000" cy="2964718"/>
-                    </a:xfrm>
-                    <a:prstGeom prst="rect">
-                      <a:avLst/>
-                    </a:prstGeom>
-                    <a:ln>
-                      <a:noFill/>
-                    </a:ln>
-                    <a:extLst>
-                      <a:ext uri="{53640926-AAD7-44D8-BBD7-CCE9431645EC}">
-                        <a14:shadowObscured xmlns:a14="http://schemas.microsoft.com/office/drawing/2010/main"/>
-                      </a:ext>
-                    </a:extLst>
-                  </pic:spPr>
-                </pic:pic>
-              </a:graphicData>
-            </a:graphic>
-          </wp:inline>
-        </w:drawing>
-      </w:r>
-    </w:p>
-    <w:p/>
-    <w:p/>
-    <w:p/>
-    <w:p/>
-    <w:p/>
-    <w:p/>
-    <w:p/>
-    <w:p/>
-    <w:p/>
-    <w:p>
-      <w:r>
-        <w:t xml:space="preserve">[1] - </w:t>
-      </w:r>
-      <w:hyperlink r:id="rId11" w:history="1">
-        <w:r>
-          <w:rPr>
-            <w:rStyle w:val="Hyperlink"/>
-          </w:rPr>
-          <w:t>http://www.cubesat.org/images/developers/cds_rev13_final.pdf</w:t>
-        </w:r>
-      </w:hyperlink>
-    </w:p>
-    <w:p>
-      <w:pPr>
-        <w:autoSpaceDE w:val="0"/>
-        <w:autoSpaceDN w:val="0"/>
-        <w:adjustRightInd w:val="0"/>
-        <w:spacing w:after="0" w:line="240" w:lineRule="auto"/>
-      </w:pPr>
-      <w:r>
-        <w:t xml:space="preserve">[2] - </w:t>
-      </w:r>
-      <w:r>
-        <w:rPr>
-          <w:rFonts w:ascii="LMRoman10-Regular" w:hAnsi="LMRoman10-Regular" w:cs="LMRoman10-Regular"/>
-          <w:sz w:val="20"/>
-          <w:szCs w:val="20"/>
-        </w:rPr>
-        <w:t xml:space="preserve">A grande maioria dos projetos encontrados em levantamento bibliográfico possuem as placas empilhadas no cubo, projetos mais sofisticados utilizam uma espécie de barramento para a conexão entre as placas, salve </w:t>
-      </w:r>
-      <w:proofErr w:type="gramStart"/>
-      <w:r>
-        <w:rPr>
-          <w:rFonts w:ascii="LMRoman10-Regular" w:hAnsi="LMRoman10-Regular" w:cs="LMRoman10-Regular"/>
-          <w:sz w:val="20"/>
-          <w:szCs w:val="20"/>
-        </w:rPr>
-        <w:t>esse :</w:t>
-      </w:r>
-      <w:proofErr w:type="gramEnd"/>
-      <w:r>
-        <w:rPr>
-          <w:rFonts w:ascii="LMRoman10-Regular" w:hAnsi="LMRoman10-Regular" w:cs="LMRoman10-Regular"/>
-          <w:sz w:val="20"/>
-          <w:szCs w:val="20"/>
-        </w:rPr>
-        <w:t xml:space="preserve"> </w:t>
-      </w:r>
-      <w:hyperlink r:id="rId12" w:history="1">
-        <w:r>
-          <w:rPr>
-            <w:rStyle w:val="Hyperlink"/>
-            <w:rFonts w:ascii="LMMono10-Regular" w:hAnsi="LMMono10-Regular" w:cs="LMMono10-Regular"/>
-            <w:sz w:val="20"/>
-            <w:szCs w:val="20"/>
-          </w:rPr>
-          <w:t>http://tyvak.com/intrepid-suite-1-1/</w:t>
-        </w:r>
-      </w:hyperlink>
+    <w:p>
+      <w:pPr>
+        <w:spacing w:line="360" w:lineRule="auto"/>
+        <w:ind w:firstLine="340"/>
+      </w:pPr>
+      <w:r>
+        <w:t xml:space="preserve">O </w:t>
+      </w:r>
+      <w:proofErr w:type="spellStart"/>
+      <w:r>
+        <w:t>IMTSat</w:t>
+      </w:r>
+      <w:proofErr w:type="spellEnd"/>
+      <w:r>
+        <w:t xml:space="preserve"> atende às no</w:t>
+      </w:r>
+      <w:r>
+        <w:t xml:space="preserve">rmas internacionais de </w:t>
+      </w:r>
+      <w:proofErr w:type="spellStart"/>
+      <w:r>
+        <w:t>CubeSat</w:t>
+      </w:r>
+      <w:proofErr w:type="spellEnd"/>
+      <w:r>
+        <w:t xml:space="preserve"> e também se mostrou como bem-sucedido de acordo com o que foi proposto a ele, porém trata-se de uma versão inicial do produto, necessitando de estudos mais avançados em relação à esforços mecânicos e térmicos na estrutura, para que hajam melhores condições de ser aceito segundo as especificações da maioria dos lançadores de </w:t>
+      </w:r>
+      <w:proofErr w:type="spellStart"/>
+      <w:r>
+        <w:t>nanosatélites</w:t>
+      </w:r>
+      <w:proofErr w:type="spellEnd"/>
+      <w:r>
+        <w:t xml:space="preserve"> mundiais.</w:t>
+      </w:r>
     </w:p>
     <w:sectPr>
-      <w:footerReference w:type="default" r:id="rId13"/>
       <w:pgSz w:w="11906" w:h="16838"/>
       <w:pgMar w:top="1417" w:right="1701" w:bottom="1417" w:left="1701" w:header="708" w:footer="708" w:gutter="0"/>
       <w:cols w:space="708"/>
@@ -1373,51 +3370,6 @@
 </w:endnotes>
 </file>
 
-<file path=word/footer1.xml><?xml version="1.0" encoding="utf-8"?>
-<w:ftr xmlns:wpc="http://schemas.microsoft.com/office/word/2010/wordprocessingCanvas" xmlns:mc="http://schemas.openxmlformats.org/markup-compatibility/2006" xmlns:o="urn:schemas-microsoft-com:office:office" xmlns:r="http://schemas.openxmlformats.org/officeDocument/2006/relationships" xmlns:m="http://schemas.openxmlformats.org/officeDocument/2006/math" xmlns:v="urn:schemas-microsoft-com:vml" xmlns:wp14="http://schemas.microsoft.com/office/word/2010/wordprocessingDrawing" xmlns:wp="http://schemas.openxmlformats.org/drawingml/2006/wordprocessingDrawing" xmlns:w10="urn:schemas-microsoft-com:office:word" xmlns:w="http://schemas.openxmlformats.org/wordprocessingml/2006/main" xmlns:w14="http://schemas.microsoft.com/office/word/2010/wordml" xmlns:w15="http://schemas.microsoft.com/office/word/2012/wordml" xmlns:wpg="http://schemas.microsoft.com/office/word/2010/wordprocessingGroup" xmlns:wpi="http://schemas.microsoft.com/office/word/2010/wordprocessingInk" xmlns:wne="http://schemas.microsoft.com/office/word/2006/wordml" xmlns:wps="http://schemas.microsoft.com/office/word/2010/wordprocessingShape" mc:Ignorable="w14 w15 wp14">
-  <w:sdt>
-    <w:sdtPr>
-      <w:id w:val="796639783"/>
-      <w:docPartObj>
-        <w:docPartGallery w:val="Page Numbers (Bottom of Page)"/>
-        <w:docPartUnique/>
-      </w:docPartObj>
-    </w:sdtPr>
-    <w:sdtContent>
-      <w:p>
-        <w:pPr>
-          <w:pStyle w:val="Rodap"/>
-          <w:jc w:val="right"/>
-        </w:pPr>
-        <w:r>
-          <w:fldChar w:fldCharType="begin"/>
-        </w:r>
-        <w:r>
-          <w:instrText>PAGE   \* MERGEFORMAT</w:instrText>
-        </w:r>
-        <w:r>
-          <w:fldChar w:fldCharType="separate"/>
-        </w:r>
-        <w:r>
-          <w:rPr>
-            <w:noProof/>
-          </w:rPr>
-          <w:t>1</w:t>
-        </w:r>
-        <w:r>
-          <w:fldChar w:fldCharType="end"/>
-        </w:r>
-      </w:p>
-    </w:sdtContent>
-  </w:sdt>
-  <w:p>
-    <w:pPr>
-      <w:pStyle w:val="Rodap"/>
-    </w:pPr>
-  </w:p>
-</w:ftr>
-</file>
-
 <file path=word/footnotes.xml><?xml version="1.0" encoding="utf-8"?>
 <w:footnotes xmlns:wpc="http://schemas.microsoft.com/office/word/2010/wordprocessingCanvas" xmlns:mc="http://schemas.openxmlformats.org/markup-compatibility/2006" xmlns:o="urn:schemas-microsoft-com:office:office" xmlns:r="http://schemas.openxmlformats.org/officeDocument/2006/relationships" xmlns:m="http://schemas.openxmlformats.org/officeDocument/2006/math" xmlns:v="urn:schemas-microsoft-com:vml" xmlns:wp14="http://schemas.microsoft.com/office/word/2010/wordprocessingDrawing" xmlns:wp="http://schemas.openxmlformats.org/drawingml/2006/wordprocessingDrawing" xmlns:w10="urn:schemas-microsoft-com:office:word" xmlns:w="http://schemas.openxmlformats.org/wordprocessingml/2006/main" xmlns:w14="http://schemas.microsoft.com/office/word/2010/wordml" xmlns:w15="http://schemas.microsoft.com/office/word/2012/wordml" xmlns:wpg="http://schemas.microsoft.com/office/word/2010/wordprocessingGroup" xmlns:wpi="http://schemas.microsoft.com/office/word/2010/wordprocessingInk" xmlns:wne="http://schemas.microsoft.com/office/word/2006/wordml" xmlns:wps="http://schemas.microsoft.com/office/word/2010/wordprocessingShape" mc:Ignorable="w14 w15 wp14">
   <w:footnote w:type="separator" w:id="-1">
@@ -1442,35 +3394,121 @@
   </w:footnote>
   <w:footnote w:id="1">
     <w:p>
+      <w:pPr>
+        <w:pStyle w:val="SemEspaamento"/>
+        <w:jc w:val="both"/>
+        <w:rPr>
+          <w:color w:val="0563C1" w:themeColor="hyperlink"/>
+          <w:sz w:val="20"/>
+          <w:szCs w:val="20"/>
+          <w:u w:val="single"/>
+        </w:rPr>
+      </w:pPr>
       <w:r>
         <w:rPr>
           <w:rStyle w:val="Refdenotaderodap"/>
+          <w:rFonts w:cs="Times New Roman"/>
+          <w:sz w:val="20"/>
+          <w:szCs w:val="20"/>
         </w:rPr>
         <w:footnoteRef/>
       </w:r>
       <w:r>
+        <w:rPr>
+          <w:sz w:val="20"/>
+          <w:szCs w:val="20"/>
+        </w:rPr>
+        <w:t xml:space="preserve"> A grande maioria dos projetos encontrados em levantamento bibliográfico possuem as placas </w:t>
+      </w:r>
+      <w:r>
+        <w:rPr>
+          <w:sz w:val="20"/>
+          <w:szCs w:val="20"/>
+        </w:rPr>
+        <w:t>e</w:t>
+      </w:r>
+      <w:r>
+        <w:rPr>
+          <w:sz w:val="20"/>
+          <w:szCs w:val="20"/>
+        </w:rPr>
+        <w:t xml:space="preserve">mpilhadas no cubo, projetos mais sofisticados utilizam uma espécie de barramento para a conexão entre as placas, salve </w:t>
+      </w:r>
+      <w:proofErr w:type="gramStart"/>
+      <w:r>
+        <w:rPr>
+          <w:sz w:val="20"/>
+          <w:szCs w:val="20"/>
+        </w:rPr>
+        <w:t>esse :</w:t>
+      </w:r>
+      <w:proofErr w:type="gramEnd"/>
+      <w:r>
+        <w:rPr>
+          <w:sz w:val="20"/>
+          <w:szCs w:val="20"/>
+        </w:rPr>
         <w:t xml:space="preserve"> </w:t>
       </w:r>
       <w:hyperlink r:id="rId1" w:history="1">
         <w:r>
           <w:rPr>
             <w:rStyle w:val="Hyperlink"/>
+            <w:rFonts w:cs="Times New Roman"/>
+            <w:sz w:val="20"/>
+            <w:szCs w:val="20"/>
+          </w:rPr>
+          <w:t>http://tyvak.com/intrepid-suite-1-1/</w:t>
+        </w:r>
+      </w:hyperlink>
+    </w:p>
+  </w:footnote>
+  <w:footnote w:id="2">
+    <w:p>
+      <w:pPr>
+        <w:pStyle w:val="SemEspaamento"/>
+        <w:jc w:val="both"/>
+        <w:rPr>
+          <w:color w:val="0563C1" w:themeColor="hyperlink"/>
+          <w:sz w:val="20"/>
+          <w:szCs w:val="20"/>
+          <w:u w:val="single"/>
+        </w:rPr>
+      </w:pPr>
+      <w:r>
+        <w:rPr>
+          <w:rStyle w:val="Refdenotaderodap"/>
+          <w:rFonts w:cs="Times New Roman"/>
+          <w:sz w:val="20"/>
+          <w:szCs w:val="20"/>
+        </w:rPr>
+        <w:footnoteRef/>
+      </w:r>
+      <w:r>
+        <w:rPr>
+          <w:sz w:val="20"/>
+          <w:szCs w:val="20"/>
+        </w:rPr>
+        <w:t xml:space="preserve"> </w:t>
+      </w:r>
+      <w:hyperlink r:id="rId2" w:history="1">
+        <w:r>
+          <w:rPr>
+            <w:rStyle w:val="Hyperlink"/>
+            <w:rFonts w:cs="Times New Roman"/>
+            <w:sz w:val="20"/>
+            <w:szCs w:val="20"/>
           </w:rPr>
           <w:t>http://www.cubesat.org/images/developers/cds_rev13_final.pdf</w:t>
         </w:r>
       </w:hyperlink>
     </w:p>
+  </w:footnote>
+  <w:footnote w:id="3">
     <w:p>
       <w:pPr>
         <w:pStyle w:val="Textodenotaderodap"/>
       </w:pPr>
-    </w:p>
-  </w:footnote>
-  <w:footnote w:id="2">
-    <w:p>
-      <w:pPr>
-        <w:pStyle w:val="Textodenotaderodap"/>
-      </w:pPr>
       <w:r>
         <w:rPr>
           <w:rStyle w:val="Refdenotaderodap"/>
@@ -1480,33 +3518,13 @@
       <w:r>
         <w:t xml:space="preserve"> </w:t>
       </w:r>
-      <w:r>
-        <w:rPr>
-          <w:rFonts w:ascii="LMRoman10-Regular" w:hAnsi="LMRoman10-Regular" w:cs="LMRoman10-Regular"/>
-        </w:rPr>
-        <w:t xml:space="preserve">A grande maioria dos projetos encontrados em levantamento bibliográfico possuem as placas empilhadas no cubo, projetos mais sofisticados utilizam uma espécie de barramento para a conexão entre as placas, salve </w:t>
-      </w:r>
-      <w:proofErr w:type="gramStart"/>
-      <w:r>
-        <w:rPr>
-          <w:rFonts w:ascii="LMRoman10-Regular" w:hAnsi="LMRoman10-Regular" w:cs="LMRoman10-Regular"/>
-        </w:rPr>
-        <w:t>esse :</w:t>
-      </w:r>
-      <w:proofErr w:type="gramEnd"/>
-      <w:r>
-        <w:rPr>
-          <w:rFonts w:ascii="LMRoman10-Regular" w:hAnsi="LMRoman10-Regular" w:cs="LMRoman10-Regular"/>
-        </w:rPr>
-        <w:t xml:space="preserve"> </w:t>
-      </w:r>
-      <w:hyperlink r:id="rId2" w:history="1">
+      <w:hyperlink r:id="rId3" w:history="1">
         <w:r>
           <w:rPr>
             <w:rStyle w:val="Hyperlink"/>
-            <w:rFonts w:ascii="LMMono10-Regular" w:hAnsi="LMMono10-Regular" w:cs="LMMono10-Regular"/>
+            <w:rFonts w:cs="Times New Roman"/>
           </w:rPr>
-          <w:t>http://tyvak.com/intrepid-suite-1-1/</w:t>
+          <w:t>http://www.cubesat.org/images/developers/cds_rev13_final.pdf</w:t>
         </w:r>
       </w:hyperlink>
     </w:p>
@@ -1517,6 +3535,92 @@
 <file path=word/numbering.xml><?xml version="1.0" encoding="utf-8"?>
 <w:numbering xmlns:wpc="http://schemas.microsoft.com/office/word/2010/wordprocessingCanvas" xmlns:mc="http://schemas.openxmlformats.org/markup-compatibility/2006" xmlns:o="urn:schemas-microsoft-com:office:office" xmlns:r="http://schemas.openxmlformats.org/officeDocument/2006/relationships" xmlns:m="http://schemas.openxmlformats.org/officeDocument/2006/math" xmlns:v="urn:schemas-microsoft-com:vml" xmlns:wp14="http://schemas.microsoft.com/office/word/2010/wordprocessingDrawing" xmlns:wp="http://schemas.openxmlformats.org/drawingml/2006/wordprocessingDrawing" xmlns:w10="urn:schemas-microsoft-com:office:word" xmlns:w="http://schemas.openxmlformats.org/wordprocessingml/2006/main" xmlns:w14="http://schemas.microsoft.com/office/word/2010/wordml" xmlns:w15="http://schemas.microsoft.com/office/word/2012/wordml" xmlns:wpg="http://schemas.microsoft.com/office/word/2010/wordprocessingGroup" xmlns:wpi="http://schemas.microsoft.com/office/word/2010/wordprocessingInk" xmlns:wne="http://schemas.microsoft.com/office/word/2006/wordml" xmlns:wps="http://schemas.microsoft.com/office/word/2010/wordprocessingShape" mc:Ignorable="w14 w15 wp14">
   <w:abstractNum w:abstractNumId="0" w15:restartNumberingAfterBreak="0">
+    <w:nsid w:val="0EB55625"/>
+    <w:multiLevelType w:val="hybridMultilevel"/>
+    <w:tmpl w:val="45D0D21A"/>
+    <w:lvl w:ilvl="0" w:tplc="0416000F">
+      <w:start w:val="1"/>
+      <w:numFmt w:val="decimal"/>
+      <w:lvlText w:val="%1."/>
+      <w:lvlJc w:val="left"/>
+      <w:pPr>
+        <w:ind w:left="720" w:hanging="360"/>
+      </w:pPr>
+    </w:lvl>
+    <w:lvl w:ilvl="1" w:tplc="04160019" w:tentative="1">
+      <w:start w:val="1"/>
+      <w:numFmt w:val="lowerLetter"/>
+      <w:lvlText w:val="%2."/>
+      <w:lvlJc w:val="left"/>
+      <w:pPr>
+        <w:ind w:left="1440" w:hanging="360"/>
+      </w:pPr>
+    </w:lvl>
+    <w:lvl w:ilvl="2" w:tplc="0416001B" w:tentative="1">
+      <w:start w:val="1"/>
+      <w:numFmt w:val="lowerRoman"/>
+      <w:lvlText w:val="%3."/>
+      <w:lvlJc w:val="right"/>
+      <w:pPr>
+        <w:ind w:left="2160" w:hanging="180"/>
+      </w:pPr>
+    </w:lvl>
+    <w:lvl w:ilvl="3" w:tplc="0416000F" w:tentative="1">
+      <w:start w:val="1"/>
+      <w:numFmt w:val="decimal"/>
+      <w:lvlText w:val="%4."/>
+      <w:lvlJc w:val="left"/>
+      <w:pPr>
+        <w:ind w:left="2880" w:hanging="360"/>
+      </w:pPr>
+    </w:lvl>
+    <w:lvl w:ilvl="4" w:tplc="04160019" w:tentative="1">
+      <w:start w:val="1"/>
+      <w:numFmt w:val="lowerLetter"/>
+      <w:lvlText w:val="%5."/>
+      <w:lvlJc w:val="left"/>
+      <w:pPr>
+        <w:ind w:left="3600" w:hanging="360"/>
+      </w:pPr>
+    </w:lvl>
+    <w:lvl w:ilvl="5" w:tplc="0416001B" w:tentative="1">
+      <w:start w:val="1"/>
+      <w:numFmt w:val="lowerRoman"/>
+      <w:lvlText w:val="%6."/>
+      <w:lvlJc w:val="right"/>
+      <w:pPr>
+        <w:ind w:left="4320" w:hanging="180"/>
+      </w:pPr>
+    </w:lvl>
+    <w:lvl w:ilvl="6" w:tplc="0416000F" w:tentative="1">
+      <w:start w:val="1"/>
+      <w:numFmt w:val="decimal"/>
+      <w:lvlText w:val="%7."/>
+      <w:lvlJc w:val="left"/>
+      <w:pPr>
+        <w:ind w:left="5040" w:hanging="360"/>
+      </w:pPr>
+    </w:lvl>
+    <w:lvl w:ilvl="7" w:tplc="04160019" w:tentative="1">
+      <w:start w:val="1"/>
+      <w:numFmt w:val="lowerLetter"/>
+      <w:lvlText w:val="%8."/>
+      <w:lvlJc w:val="left"/>
+      <w:pPr>
+        <w:ind w:left="5760" w:hanging="360"/>
+      </w:pPr>
+    </w:lvl>
+    <w:lvl w:ilvl="8" w:tplc="0416001B" w:tentative="1">
+      <w:start w:val="1"/>
+      <w:numFmt w:val="lowerRoman"/>
+      <w:lvlText w:val="%9."/>
+      <w:lvlJc w:val="right"/>
+      <w:pPr>
+        <w:ind w:left="6480" w:hanging="180"/>
+      </w:pPr>
+    </w:lvl>
+  </w:abstractNum>
+  <w:abstractNum w:abstractNumId="1" w15:restartNumberingAfterBreak="0">
     <w:nsid w:val="1B762B41"/>
     <w:multiLevelType w:val="hybridMultilevel"/>
     <w:tmpl w:val="C2721CE8"/>
@@ -1605,10 +3709,212 @@
       </w:pPr>
     </w:lvl>
   </w:abstractNum>
-  <w:abstractNum w:abstractNumId="1" w15:restartNumberingAfterBreak="0">
+  <w:abstractNum w:abstractNumId="2" w15:restartNumberingAfterBreak="0">
+    <w:nsid w:val="1DE757DC"/>
+    <w:multiLevelType w:val="hybridMultilevel"/>
+    <w:tmpl w:val="1E40DBB0"/>
+    <w:lvl w:ilvl="0" w:tplc="04160001">
+      <w:start w:val="1"/>
+      <w:numFmt w:val="bullet"/>
+      <w:lvlText w:val=""/>
+      <w:lvlJc w:val="left"/>
+      <w:pPr>
+        <w:ind w:left="720" w:hanging="360"/>
+      </w:pPr>
+      <w:rPr>
+        <w:rFonts w:ascii="Symbol" w:hAnsi="Symbol" w:hint="default"/>
+      </w:rPr>
+    </w:lvl>
+    <w:lvl w:ilvl="1" w:tplc="04160003" w:tentative="1">
+      <w:start w:val="1"/>
+      <w:numFmt w:val="bullet"/>
+      <w:lvlText w:val="o"/>
+      <w:lvlJc w:val="left"/>
+      <w:pPr>
+        <w:ind w:left="1440" w:hanging="360"/>
+      </w:pPr>
+      <w:rPr>
+        <w:rFonts w:ascii="Courier New" w:hAnsi="Courier New" w:cs="Courier New" w:hint="default"/>
+      </w:rPr>
+    </w:lvl>
+    <w:lvl w:ilvl="2" w:tplc="04160005" w:tentative="1">
+      <w:start w:val="1"/>
+      <w:numFmt w:val="bullet"/>
+      <w:lvlText w:val=""/>
+      <w:lvlJc w:val="left"/>
+      <w:pPr>
+        <w:ind w:left="2160" w:hanging="360"/>
+      </w:pPr>
+      <w:rPr>
+        <w:rFonts w:ascii="Wingdings" w:hAnsi="Wingdings" w:hint="default"/>
+      </w:rPr>
+    </w:lvl>
+    <w:lvl w:ilvl="3" w:tplc="04160001" w:tentative="1">
+      <w:start w:val="1"/>
+      <w:numFmt w:val="bullet"/>
+      <w:lvlText w:val=""/>
+      <w:lvlJc w:val="left"/>
+      <w:pPr>
+        <w:ind w:left="2880" w:hanging="360"/>
+      </w:pPr>
+      <w:rPr>
+        <w:rFonts w:ascii="Symbol" w:hAnsi="Symbol" w:hint="default"/>
+      </w:rPr>
+    </w:lvl>
+    <w:lvl w:ilvl="4" w:tplc="04160003" w:tentative="1">
+      <w:start w:val="1"/>
+      <w:numFmt w:val="bullet"/>
+      <w:lvlText w:val="o"/>
+      <w:lvlJc w:val="left"/>
+      <w:pPr>
+        <w:ind w:left="3600" w:hanging="360"/>
+      </w:pPr>
+      <w:rPr>
+        <w:rFonts w:ascii="Courier New" w:hAnsi="Courier New" w:cs="Courier New" w:hint="default"/>
+      </w:rPr>
+    </w:lvl>
+    <w:lvl w:ilvl="5" w:tplc="04160005" w:tentative="1">
+      <w:start w:val="1"/>
+      <w:numFmt w:val="bullet"/>
+      <w:lvlText w:val=""/>
+      <w:lvlJc w:val="left"/>
+      <w:pPr>
+        <w:ind w:left="4320" w:hanging="360"/>
+      </w:pPr>
+      <w:rPr>
+        <w:rFonts w:ascii="Wingdings" w:hAnsi="Wingdings" w:hint="default"/>
+      </w:rPr>
+    </w:lvl>
+    <w:lvl w:ilvl="6" w:tplc="04160001" w:tentative="1">
+      <w:start w:val="1"/>
+      <w:numFmt w:val="bullet"/>
+      <w:lvlText w:val=""/>
+      <w:lvlJc w:val="left"/>
+      <w:pPr>
+        <w:ind w:left="5040" w:hanging="360"/>
+      </w:pPr>
+      <w:rPr>
+        <w:rFonts w:ascii="Symbol" w:hAnsi="Symbol" w:hint="default"/>
+      </w:rPr>
+    </w:lvl>
+    <w:lvl w:ilvl="7" w:tplc="04160003" w:tentative="1">
+      <w:start w:val="1"/>
+      <w:numFmt w:val="bullet"/>
+      <w:lvlText w:val="o"/>
+      <w:lvlJc w:val="left"/>
+      <w:pPr>
+        <w:ind w:left="5760" w:hanging="360"/>
+      </w:pPr>
+      <w:rPr>
+        <w:rFonts w:ascii="Courier New" w:hAnsi="Courier New" w:cs="Courier New" w:hint="default"/>
+      </w:rPr>
+    </w:lvl>
+    <w:lvl w:ilvl="8" w:tplc="04160005" w:tentative="1">
+      <w:start w:val="1"/>
+      <w:numFmt w:val="bullet"/>
+      <w:lvlText w:val=""/>
+      <w:lvlJc w:val="left"/>
+      <w:pPr>
+        <w:ind w:left="6480" w:hanging="360"/>
+      </w:pPr>
+      <w:rPr>
+        <w:rFonts w:ascii="Wingdings" w:hAnsi="Wingdings" w:hint="default"/>
+      </w:rPr>
+    </w:lvl>
+  </w:abstractNum>
+  <w:abstractNum w:abstractNumId="3" w15:restartNumberingAfterBreak="0">
+    <w:nsid w:val="52EA1D19"/>
+    <w:multiLevelType w:val="hybridMultilevel"/>
+    <w:tmpl w:val="16D06F4A"/>
+    <w:lvl w:ilvl="0" w:tplc="8DC2CF9E">
+      <w:start w:val="1"/>
+      <w:numFmt w:val="decimal"/>
+      <w:lvlText w:val="1.%1"/>
+      <w:lvlJc w:val="left"/>
+      <w:pPr>
+        <w:ind w:left="794" w:hanging="454"/>
+      </w:pPr>
+      <w:rPr>
+        <w:rFonts w:hint="default"/>
+      </w:rPr>
+    </w:lvl>
+    <w:lvl w:ilvl="1" w:tplc="04160019" w:tentative="1">
+      <w:start w:val="1"/>
+      <w:numFmt w:val="lowerLetter"/>
+      <w:lvlText w:val="%2."/>
+      <w:lvlJc w:val="left"/>
+      <w:pPr>
+        <w:ind w:left="1440" w:hanging="360"/>
+      </w:pPr>
+    </w:lvl>
+    <w:lvl w:ilvl="2" w:tplc="0416001B" w:tentative="1">
+      <w:start w:val="1"/>
+      <w:numFmt w:val="lowerRoman"/>
+      <w:lvlText w:val="%3."/>
+      <w:lvlJc w:val="right"/>
+      <w:pPr>
+        <w:ind w:left="2160" w:hanging="180"/>
+      </w:pPr>
+    </w:lvl>
+    <w:lvl w:ilvl="3" w:tplc="0416000F" w:tentative="1">
+      <w:start w:val="1"/>
+      <w:numFmt w:val="decimal"/>
+      <w:lvlText w:val="%4."/>
+      <w:lvlJc w:val="left"/>
+      <w:pPr>
+        <w:ind w:left="2880" w:hanging="360"/>
+      </w:pPr>
+    </w:lvl>
+    <w:lvl w:ilvl="4" w:tplc="04160019" w:tentative="1">
+      <w:start w:val="1"/>
+      <w:numFmt w:val="lowerLetter"/>
+      <w:lvlText w:val="%5."/>
+      <w:lvlJc w:val="left"/>
+      <w:pPr>
+        <w:ind w:left="3600" w:hanging="360"/>
+      </w:pPr>
+    </w:lvl>
+    <w:lvl w:ilvl="5" w:tplc="0416001B" w:tentative="1">
+      <w:start w:val="1"/>
+      <w:numFmt w:val="lowerRoman"/>
+      <w:lvlText w:val="%6."/>
+      <w:lvlJc w:val="right"/>
+      <w:pPr>
+        <w:ind w:left="4320" w:hanging="180"/>
+      </w:pPr>
+    </w:lvl>
+    <w:lvl w:ilvl="6" w:tplc="0416000F" w:tentative="1">
+      <w:start w:val="1"/>
+      <w:numFmt w:val="decimal"/>
+      <w:lvlText w:val="%7."/>
+      <w:lvlJc w:val="left"/>
+      <w:pPr>
+        <w:ind w:left="5040" w:hanging="360"/>
+      </w:pPr>
+    </w:lvl>
+    <w:lvl w:ilvl="7" w:tplc="04160019" w:tentative="1">
+      <w:start w:val="1"/>
+      <w:numFmt w:val="lowerLetter"/>
+      <w:lvlText w:val="%8."/>
+      <w:lvlJc w:val="left"/>
+      <w:pPr>
+        <w:ind w:left="5760" w:hanging="360"/>
+      </w:pPr>
+    </w:lvl>
+    <w:lvl w:ilvl="8" w:tplc="0416001B" w:tentative="1">
+      <w:start w:val="1"/>
+      <w:numFmt w:val="lowerRoman"/>
+      <w:lvlText w:val="%9."/>
+      <w:lvlJc w:val="right"/>
+      <w:pPr>
+        <w:ind w:left="6480" w:hanging="180"/>
+      </w:pPr>
+    </w:lvl>
+  </w:abstractNum>
+  <w:abstractNum w:abstractNumId="4" w15:restartNumberingAfterBreak="0">
     <w:nsid w:val="5E2463FC"/>
     <w:multiLevelType w:val="hybridMultilevel"/>
-    <w:tmpl w:val="86C6D2C4"/>
+    <w:tmpl w:val="E312EE8E"/>
     <w:lvl w:ilvl="0" w:tplc="BE262A6A">
       <w:start w:val="1"/>
       <w:numFmt w:val="decimal"/>
@@ -1697,11 +4003,11 @@
       </w:pPr>
     </w:lvl>
   </w:abstractNum>
-  <w:abstractNum w:abstractNumId="2" w15:restartNumberingAfterBreak="0">
+  <w:abstractNum w:abstractNumId="5" w15:restartNumberingAfterBreak="0">
     <w:nsid w:val="6D621CB1"/>
     <w:multiLevelType w:val="hybridMultilevel"/>
-    <w:tmpl w:val="F760A04A"/>
-    <w:lvl w:ilvl="0" w:tplc="9880F1C6">
+    <w:tmpl w:val="DD742B3E"/>
+    <w:lvl w:ilvl="0" w:tplc="8C842A06">
       <w:start w:val="1"/>
       <w:numFmt w:val="decimal"/>
       <w:pStyle w:val="Ttulo2"/>
@@ -1791,13 +4097,25 @@
     </w:lvl>
   </w:abstractNum>
   <w:num w:numId="1">
+    <w:abstractNumId w:val="4"/>
+  </w:num>
+  <w:num w:numId="2">
     <w:abstractNumId w:val="1"/>
   </w:num>
-  <w:num w:numId="2">
+  <w:num w:numId="3">
+    <w:abstractNumId w:val="5"/>
+  </w:num>
+  <w:num w:numId="4">
+    <w:abstractNumId w:val="3"/>
+  </w:num>
+  <w:num w:numId="5">
+    <w:abstractNumId w:val="5"/>
+  </w:num>
+  <w:num w:numId="6">
+    <w:abstractNumId w:val="2"/>
+  </w:num>
+  <w:num w:numId="7">
     <w:abstractNumId w:val="0"/>
-  </w:num>
-  <w:num w:numId="3">
-    <w:abstractNumId w:val="2"/>
   </w:num>
 </w:numbering>
 </file>
@@ -2459,54 +4777,128 @@
       <w:lang w:val="pt-PT" w:eastAsia="zh-CN" w:bidi="hi-IN"/>
     </w:rPr>
   </w:style>
-  <w:style w:type="paragraph" w:styleId="Cabealho">
-    <w:name w:val="header"/>
+  <w:style w:type="paragraph" w:customStyle="1" w:styleId="IPTTextoDestaque">
+    <w:name w:val="IPT Texto Destaque"/>
     <w:basedOn w:val="Normal"/>
-    <w:link w:val="CabealhoChar"/>
-    <w:uiPriority w:val="99"/>
-    <w:unhideWhenUsed/>
-    <w:rsid w:val="00511AD3"/>
+    <w:rsid w:val="001D41EC"/>
     <w:pPr>
-      <w:tabs>
-        <w:tab w:val="center" w:pos="4252"/>
-        <w:tab w:val="right" w:pos="8504"/>
-      </w:tabs>
+      <w:spacing w:after="120" w:line="360" w:lineRule="auto"/>
+      <w:jc w:val="left"/>
+    </w:pPr>
+    <w:rPr>
+      <w:rFonts w:ascii="Arial" w:eastAsia="Times New Roman" w:hAnsi="Arial" w:cs="Times New Roman"/>
+      <w:b/>
+      <w:bCs/>
+      <w:lang w:eastAsia="pt-BR"/>
+    </w:rPr>
+  </w:style>
+  <w:style w:type="table" w:styleId="Tabelacomgrade">
+    <w:name w:val="Table Grid"/>
+    <w:basedOn w:val="Tabelanormal"/>
+    <w:uiPriority w:val="39"/>
+    <w:rsid w:val="000D13A4"/>
+    <w:pPr>
       <w:spacing w:after="0" w:line="240" w:lineRule="auto"/>
     </w:pPr>
+    <w:tblPr>
+      <w:tblBorders>
+        <w:top w:val="single" w:sz="4" w:space="0" w:color="auto"/>
+        <w:left w:val="single" w:sz="4" w:space="0" w:color="auto"/>
+        <w:bottom w:val="single" w:sz="4" w:space="0" w:color="auto"/>
+        <w:right w:val="single" w:sz="4" w:space="0" w:color="auto"/>
+        <w:insideH w:val="single" w:sz="4" w:space="0" w:color="auto"/>
+        <w:insideV w:val="single" w:sz="4" w:space="0" w:color="auto"/>
+      </w:tblBorders>
+    </w:tblPr>
   </w:style>
-  <w:style w:type="character" w:customStyle="1" w:styleId="CabealhoChar">
-    <w:name w:val="Cabeçalho Char"/>
+  <w:style w:type="paragraph" w:styleId="Legenda">
+    <w:name w:val="caption"/>
+    <w:basedOn w:val="Normal"/>
+    <w:next w:val="Normal"/>
+    <w:uiPriority w:val="35"/>
+    <w:semiHidden/>
+    <w:unhideWhenUsed/>
+    <w:qFormat/>
+    <w:rsid w:val="000D13A4"/>
+    <w:pPr>
+      <w:spacing w:after="200" w:line="240" w:lineRule="auto"/>
+    </w:pPr>
+    <w:rPr>
+      <w:i/>
+      <w:iCs/>
+      <w:color w:val="44546A" w:themeColor="text2"/>
+      <w:sz w:val="18"/>
+      <w:szCs w:val="18"/>
+    </w:rPr>
+  </w:style>
+  <w:style w:type="paragraph" w:styleId="Textodenotadefim">
+    <w:name w:val="endnote text"/>
+    <w:basedOn w:val="Normal"/>
+    <w:link w:val="TextodenotadefimChar"/>
+    <w:uiPriority w:val="99"/>
+    <w:semiHidden/>
+    <w:unhideWhenUsed/>
+    <w:rsid w:val="00341F4A"/>
+    <w:pPr>
+      <w:spacing w:after="0" w:line="240" w:lineRule="auto"/>
+    </w:pPr>
+    <w:rPr>
+      <w:sz w:val="20"/>
+      <w:szCs w:val="20"/>
+    </w:rPr>
+  </w:style>
+  <w:style w:type="character" w:customStyle="1" w:styleId="TextodenotadefimChar">
+    <w:name w:val="Texto de nota de fim Char"/>
     <w:basedOn w:val="Fontepargpadro"/>
-    <w:link w:val="Cabealho"/>
+    <w:link w:val="Textodenotadefim"/>
     <w:uiPriority w:val="99"/>
-    <w:rsid w:val="00511AD3"/>
+    <w:semiHidden/>
+    <w:rsid w:val="00341F4A"/>
     <w:rPr>
       <w:rFonts w:ascii="Times New Roman" w:hAnsi="Times New Roman"/>
+      <w:sz w:val="20"/>
+      <w:szCs w:val="20"/>
     </w:rPr>
   </w:style>
-  <w:style w:type="paragraph" w:styleId="Rodap">
-    <w:name w:val="footer"/>
+  <w:style w:type="character" w:styleId="Refdenotadefim">
+    <w:name w:val="endnote reference"/>
+    <w:basedOn w:val="Fontepargpadro"/>
+    <w:uiPriority w:val="99"/>
+    <w:semiHidden/>
+    <w:unhideWhenUsed/>
+    <w:rsid w:val="00341F4A"/>
+    <w:rPr>
+      <w:vertAlign w:val="superscript"/>
+    </w:rPr>
+  </w:style>
+  <w:style w:type="paragraph" w:styleId="Textodebalo">
+    <w:name w:val="Balloon Text"/>
     <w:basedOn w:val="Normal"/>
-    <w:link w:val="RodapChar"/>
+    <w:link w:val="TextodebaloChar"/>
     <w:uiPriority w:val="99"/>
+    <w:semiHidden/>
     <w:unhideWhenUsed/>
-    <w:rsid w:val="00511AD3"/>
+    <w:rsid w:val="00910124"/>
     <w:pPr>
-      <w:tabs>
-        <w:tab w:val="center" w:pos="4252"/>
-        <w:tab w:val="right" w:pos="8504"/>
-      </w:tabs>
       <w:spacing w:after="0" w:line="240" w:lineRule="auto"/>
     </w:pPr>
+    <w:rPr>
+      <w:rFonts w:ascii="Tahoma" w:hAnsi="Tahoma" w:cs="Tahoma"/>
+      <w:sz w:val="16"/>
+      <w:szCs w:val="16"/>
+    </w:rPr>
   </w:style>
-  <w:style w:type="character" w:customStyle="1" w:styleId="RodapChar">
-    <w:name w:val="Rodapé Char"/>
+  <w:style w:type="character" w:customStyle="1" w:styleId="TextodebaloChar">
+    <w:name w:val="Texto de balão Char"/>
     <w:basedOn w:val="Fontepargpadro"/>
-    <w:link w:val="Rodap"/>
+    <w:link w:val="Textodebalo"/>
     <w:uiPriority w:val="99"/>
-    <w:rsid w:val="00511AD3"/>
+    <w:semiHidden/>
+    <w:rsid w:val="00910124"/>
     <w:rPr>
-      <w:rFonts w:ascii="Times New Roman" w:hAnsi="Times New Roman"/>
+      <w:rFonts w:ascii="Tahoma" w:hAnsi="Tahoma" w:cs="Tahoma"/>
+      <w:sz w:val="16"/>
+      <w:szCs w:val="16"/>
     </w:rPr>
   </w:style>
 </w:styles>
@@ -2555,7 +4947,7 @@
     </a:clrScheme>
     <a:fontScheme name="Escritório">
       <a:majorFont>
-        <a:latin typeface="Calibri Light" panose="020F0302020204030204"/>
+        <a:latin typeface="Calibri Light"/>
         <a:ea typeface=""/>
         <a:cs typeface=""/>
         <a:font script="Jpan" typeface="ＭＳ ゴシック"/>
@@ -2590,7 +4982,7 @@
         <a:font script="Geor" typeface="Sylfaen"/>
       </a:majorFont>
       <a:minorFont>
-        <a:latin typeface="Calibri" panose="020F0502020204030204"/>
+        <a:latin typeface="Calibri"/>
         <a:ea typeface=""/>
         <a:cs typeface=""/>
         <a:font script="Jpan" typeface="ＭＳ 明朝"/>
@@ -2778,7 +5170,7 @@
 </file>
 
 <file path=customXml/itemProps1.xml><?xml version="1.0" encoding="utf-8"?>
-<ds:datastoreItem xmlns:ds="http://schemas.openxmlformats.org/officeDocument/2006/customXml" ds:itemID="{E9C05753-10E8-4FF6-B2F4-1092220E2039}">
+<ds:datastoreItem xmlns:ds="http://schemas.openxmlformats.org/officeDocument/2006/customXml" ds:itemID="{BBCD486A-3B84-4898-9DBB-74AAB56E49FD}">
   <ds:schemaRefs>
     <ds:schemaRef ds:uri="http://schemas.openxmlformats.org/officeDocument/2006/bibliography"/>
   </ds:schemaRefs>
